--- a/Development process.docx
+++ b/Development process.docx
@@ -1552,7 +1552,7 @@
         <w:jc w:val="center"/>
       </w:pPr>
       <w:r>
-        <w:object w:dxaOrig="8550" w:dyaOrig="6091">
+        <w:object w:dxaOrig="8685" w:dyaOrig="6091">
           <v:shapetype id="_x0000_t75" coordsize="21600,21600" o:spt="75" o:preferrelative="t" path="m@4@5l@4@11@9@11@9@5xe" filled="f" stroked="f">
             <v:stroke joinstyle="miter"/>
             <v:formulas>
@@ -1572,12 +1572,14 @@
             <v:path o:extrusionok="f" gradientshapeok="t" o:connecttype="rect"/>
             <o:lock v:ext="edit" aspectratio="t"/>
           </v:shapetype>
-          <v:shape id="_x0000_i1025" type="#_x0000_t75" style="width:427.5pt;height:304.5pt" o:ole="">
+          <v:shape id="_x0000_i1026" type="#_x0000_t75" style="width:434.5pt;height:304.5pt" o:ole="">
             <v:imagedata r:id="rId12" o:title=""/>
           </v:shape>
-          <o:OLEObject Type="Embed" ProgID="Visio.Drawing.15" ShapeID="_x0000_i1025" DrawAspect="Content" ObjectID="_1502027730" r:id="rId13"/>
+          <o:OLEObject Type="Embed" ProgID="Visio.Drawing.15" ShapeID="_x0000_i1026" DrawAspect="Content" ObjectID="_1502029456" r:id="rId13"/>
         </w:object>
       </w:r>
+      <w:bookmarkStart w:id="5" w:name="_GoBack"/>
+      <w:bookmarkEnd w:id="5"/>
     </w:p>
     <w:p>
       <w:pPr>
@@ -1891,10 +1893,10 @@
       </w:pPr>
       <w:r>
         <w:object w:dxaOrig="8715" w:dyaOrig="13740">
-          <v:shape id="_x0000_i1026" type="#_x0000_t75" style="width:426.5pt;height:672.5pt" o:ole="">
+          <v:shape id="_x0000_i1025" type="#_x0000_t75" style="width:426.5pt;height:672.5pt" o:ole="">
             <v:imagedata r:id="rId14" o:title=""/>
           </v:shape>
-          <o:OLEObject Type="Embed" ProgID="Visio.Drawing.15" ShapeID="_x0000_i1026" DrawAspect="Content" ObjectID="_1502027731" r:id="rId15"/>
+          <o:OLEObject Type="Embed" ProgID="Visio.Drawing.15" ShapeID="_x0000_i1025" DrawAspect="Content" ObjectID="_1502029457" r:id="rId15"/>
         </w:object>
       </w:r>
     </w:p>
@@ -1999,21 +2001,21 @@
         </w:rPr>
         <w:t>Документация по выбранной архитектуре и альтернативным вариантам с объяснением выбора.</w:t>
       </w:r>
-      <w:bookmarkStart w:id="5" w:name="_GoBack"/>
-      <w:bookmarkEnd w:id="5"/>
     </w:p>
     <w:p>
       <w:pPr>
         <w:pStyle w:val="BodyText"/>
-        <w:ind w:left="360"/>
-        <w:rPr>
-          <w:lang w:val="ru-RU"/>
-        </w:rPr>
-      </w:pPr>
-      <w:r>
-        <w:rPr>
-          <w:lang w:val="ru-RU"/>
-        </w:rPr>
+      </w:pPr>
+      <w:r>
+        <w:t>1.</w:t>
+      </w:r>
+      <w:r>
+        <w:rPr>
+          <w:lang w:val="ru-RU"/>
+        </w:rPr>
+        <w:t xml:space="preserve">2 </w:t>
+      </w:r>
+      <w:r>
         <w:t xml:space="preserve"> </w:t>
       </w:r>
     </w:p>
@@ -3903,7 +3905,7 @@
         <w:sz w:val="18"/>
         <w:szCs w:val="18"/>
       </w:rPr>
-      <w:t>8</w:t>
+      <w:t>5</w:t>
     </w:r>
     <w:r>
       <w:rPr>
@@ -10170,7 +10172,7 @@
 </file>
 
 <file path=customXml/itemProps1.xml><?xml version="1.0" encoding="utf-8"?>
-<ds:datastoreItem xmlns:ds="http://schemas.openxmlformats.org/officeDocument/2006/customXml" ds:itemID="{E78D61FC-A32C-44C5-B14D-59D4E20E5905}">
+<ds:datastoreItem xmlns:ds="http://schemas.openxmlformats.org/officeDocument/2006/customXml" ds:itemID="{73B2664A-C928-48EF-9C24-91E8F85362F9}">
   <ds:schemaRefs>
     <ds:schemaRef ds:uri="http://schemas.openxmlformats.org/officeDocument/2006/bibliography"/>
   </ds:schemaRefs>

--- a/Development process.docx
+++ b/Development process.docx
@@ -56,7 +56,7 @@
           <w:noProof/>
         </w:rPr>
         <w:drawing>
-          <wp:anchor distT="0" distB="0" distL="114300" distR="114300" simplePos="0" relativeHeight="251644416" behindDoc="0" locked="0" layoutInCell="1" allowOverlap="1" wp14:anchorId="0BCE064E" wp14:editId="79D49ABA">
+          <wp:anchor distT="0" distB="0" distL="114300" distR="114300" simplePos="0" relativeHeight="251644416" behindDoc="0" locked="0" layoutInCell="1" allowOverlap="1" wp14:anchorId="5207FF6E" wp14:editId="17DEFEA6">
             <wp:simplePos x="0" y="0"/>
             <wp:positionH relativeFrom="column">
               <wp:posOffset>-1905</wp:posOffset>
@@ -147,7 +147,7 @@
               </w:rPr>
             </w:pPr>
             <w:r>
-              <w:t>BookIt</w:t>
+              <w:t>Crowd programming</w:t>
             </w:r>
           </w:p>
         </w:tc>
@@ -1117,16 +1117,13 @@
         <w:rPr>
           <w:lang w:val="ru-RU"/>
         </w:rPr>
-        <w:t xml:space="preserve">построена на основе лучших практик в разработке программного обеспечения. В </w:t>
-      </w:r>
-      <w:r>
-        <w:t xml:space="preserve">FDD </w:t>
-      </w:r>
-      <w:r>
-        <w:rPr>
-          <w:lang w:val="ru-RU"/>
-        </w:rPr>
-        <w:t>используется:</w:t>
+        <w:t>построена на основе лучших практик в разработке программного обеспечения</w:t>
+      </w:r>
+      <w:r>
+        <w:rPr>
+          <w:lang w:val="ru-RU"/>
+        </w:rPr>
+        <w:t>:</w:t>
       </w:r>
     </w:p>
     <w:p>
@@ -1306,14 +1303,6 @@
           <w:lang w:val="ru-RU"/>
         </w:rPr>
       </w:pPr>
-    </w:p>
-    <w:p>
-      <w:pPr>
-        <w:pStyle w:val="BodyText"/>
-        <w:rPr>
-          <w:lang w:val="ru-RU"/>
-        </w:rPr>
-      </w:pPr>
       <w:r>
         <w:rPr>
           <w:lang w:val="ru-RU"/>
@@ -1543,16 +1532,10 @@
     <w:p>
       <w:pPr>
         <w:pStyle w:val="BodyText"/>
-        <w:ind w:left="720"/>
-      </w:pPr>
-    </w:p>
-    <w:p>
-      <w:pPr>
-        <w:pStyle w:val="BodyText"/>
         <w:jc w:val="center"/>
       </w:pPr>
       <w:r>
-        <w:object w:dxaOrig="8685" w:dyaOrig="6091">
+        <w:object w:dxaOrig="10831" w:dyaOrig="1471">
           <v:shapetype id="_x0000_t75" coordsize="21600,21600" o:spt="75" o:preferrelative="t" path="m@4@5l@4@11@9@11@9@5xe" filled="f" stroked="f">
             <v:stroke joinstyle="miter"/>
             <v:formulas>
@@ -1572,14 +1555,12 @@
             <v:path o:extrusionok="f" gradientshapeok="t" o:connecttype="rect"/>
             <o:lock v:ext="edit" aspectratio="t"/>
           </v:shapetype>
-          <v:shape id="_x0000_i1026" type="#_x0000_t75" style="width:434.5pt;height:304.5pt" o:ole="">
+          <v:shape id="_x0000_i1025" type="#_x0000_t75" style="width:467.5pt;height:63.5pt" o:ole="">
             <v:imagedata r:id="rId12" o:title=""/>
           </v:shape>
-          <o:OLEObject Type="Embed" ProgID="Visio.Drawing.15" ShapeID="_x0000_i1026" DrawAspect="Content" ObjectID="_1502029456" r:id="rId13"/>
+          <o:OLEObject Type="Embed" ProgID="Visio.Drawing.15" ShapeID="_x0000_i1025" DrawAspect="Content" ObjectID="_1502116428" r:id="rId13"/>
         </w:object>
       </w:r>
-      <w:bookmarkStart w:id="5" w:name="_GoBack"/>
-      <w:bookmarkEnd w:id="5"/>
     </w:p>
     <w:p>
       <w:pPr>
@@ -1601,12 +1582,20 @@
     </w:p>
     <w:p>
       <w:pPr>
-        <w:pStyle w:val="BodyText"/>
-        <w:jc w:val="center"/>
-        <w:rPr>
-          <w:lang w:val="ru-RU"/>
-        </w:rPr>
-      </w:pPr>
+        <w:widowControl/>
+        <w:spacing w:line="240" w:lineRule="auto"/>
+        <w:rPr>
+          <w:rFonts w:ascii="Trebuchet MS" w:hAnsi="Trebuchet MS"/>
+          <w:color w:val="464547"/>
+          <w:lang w:val="ru-RU"/>
+        </w:rPr>
+      </w:pPr>
+      <w:r>
+        <w:rPr>
+          <w:lang w:val="ru-RU"/>
+        </w:rPr>
+        <w:br w:type="page"/>
+      </w:r>
     </w:p>
     <w:p>
       <w:pPr>
@@ -1619,6 +1608,7 @@
         <w:rPr>
           <w:lang w:val="ru-RU"/>
         </w:rPr>
+        <w:lastRenderedPageBreak/>
         <w:t>Разработка архитектуры системы</w:t>
       </w:r>
     </w:p>
@@ -1892,11 +1882,11 @@
         <w:jc w:val="center"/>
       </w:pPr>
       <w:r>
-        <w:object w:dxaOrig="8715" w:dyaOrig="13740">
-          <v:shape id="_x0000_i1025" type="#_x0000_t75" style="width:426.5pt;height:672.5pt" o:ole="">
+        <w:object w:dxaOrig="10935" w:dyaOrig="6000">
+          <v:shape id="_x0000_i1027" type="#_x0000_t75" style="width:467.5pt;height:270.5pt" o:ole="">
             <v:imagedata r:id="rId14" o:title=""/>
           </v:shape>
-          <o:OLEObject Type="Embed" ProgID="Visio.Drawing.15" ShapeID="_x0000_i1025" DrawAspect="Content" ObjectID="_1502029457" r:id="rId15"/>
+          <o:OLEObject Type="Embed" ProgID="Visio.Drawing.15" ShapeID="_x0000_i1027" DrawAspect="Content" ObjectID="_1502116429" r:id="rId15"/>
         </w:object>
       </w:r>
     </w:p>
@@ -1926,7 +1916,6 @@
         <w:rPr>
           <w:lang w:val="ru-RU"/>
         </w:rPr>
-        <w:lastRenderedPageBreak/>
         <w:t>Результатом разработки архитектуры является:</w:t>
       </w:r>
     </w:p>
@@ -1999,466 +1988,88 @@
         <w:rPr>
           <w:lang w:val="ru-RU"/>
         </w:rPr>
+        <w:lastRenderedPageBreak/>
         <w:t>Документация по выбранной архитектуре и альтернативным вариантам с объяснением выбора.</w:t>
       </w:r>
     </w:p>
     <w:p>
       <w:pPr>
+        <w:widowControl/>
+        <w:spacing w:line="240" w:lineRule="auto"/>
+        <w:rPr>
+          <w:rFonts w:ascii="Trebuchet MS" w:hAnsi="Trebuchet MS"/>
+          <w:color w:val="464547"/>
+          <w:lang w:val="ru-RU"/>
+        </w:rPr>
+      </w:pPr>
+      <w:r>
+        <w:rPr>
+          <w:lang w:val="ru-RU"/>
+        </w:rPr>
+        <w:br w:type="page"/>
+      </w:r>
+    </w:p>
+    <w:p>
+      <w:pPr>
+        <w:pStyle w:val="Heading2"/>
+        <w:rPr>
+          <w:lang w:val="ru-RU"/>
+        </w:rPr>
+      </w:pPr>
+      <w:r>
+        <w:rPr>
+          <w:lang w:val="ru-RU"/>
+        </w:rPr>
+        <w:lastRenderedPageBreak/>
+        <w:t>Составление списка функций</w:t>
+      </w:r>
+    </w:p>
+    <w:p>
+      <w:pPr>
         <w:pStyle w:val="BodyText"/>
-      </w:pPr>
-      <w:r>
-        <w:t>1.</w:t>
-      </w:r>
-      <w:r>
-        <w:rPr>
-          <w:lang w:val="ru-RU"/>
-        </w:rPr>
-        <w:t xml:space="preserve">2 </w:t>
-      </w:r>
-      <w:r>
-        <w:t xml:space="preserve"> </w:t>
+        <w:rPr>
+          <w:lang w:val="ru-RU"/>
+        </w:rPr>
+      </w:pPr>
+      <w:r>
+        <w:rPr>
+          <w:lang w:val="ru-RU"/>
+        </w:rPr>
+        <w:t>Составлением списка функций занимаются координатор, ведущий разработчик и руководители групп из пункта 1.1.</w:t>
       </w:r>
     </w:p>
     <w:p>
       <w:pPr>
         <w:pStyle w:val="BodyText"/>
-      </w:pPr>
-      <w:r>
-        <w:t>This</w:t>
-      </w:r>
-      <w:r>
-        <w:t xml:space="preserve"> </w:t>
-      </w:r>
-      <w:r>
-        <w:t>is</w:t>
-      </w:r>
-      <w:r>
-        <w:t xml:space="preserve"> </w:t>
-      </w:r>
-      <w:r>
-        <w:t>the</w:t>
-      </w:r>
-      <w:r>
-        <w:t xml:space="preserve"> </w:t>
-      </w:r>
-      <w:r>
-        <w:t>body</w:t>
-      </w:r>
-      <w:r>
-        <w:t xml:space="preserve"> </w:t>
-      </w:r>
-      <w:r>
-        <w:t xml:space="preserve">copy style. Always use Trebuchet MS, size 10. Style is </w:t>
-      </w:r>
-      <w:r>
-        <w:rPr>
-          <w:u w:val="single"/>
-        </w:rPr>
-        <w:t>Body</w:t>
-      </w:r>
-      <w:r>
-        <w:t xml:space="preserve"> (not Normal). Lorem ipsum dolor sit </w:t>
-      </w:r>
-      <w:proofErr w:type="spellStart"/>
-      <w:r>
-        <w:t>amet</w:t>
-      </w:r>
-      <w:proofErr w:type="spellEnd"/>
-      <w:r>
-        <w:t xml:space="preserve">, </w:t>
-      </w:r>
-      <w:proofErr w:type="spellStart"/>
-      <w:r>
-        <w:t>consectetur</w:t>
-      </w:r>
-      <w:proofErr w:type="spellEnd"/>
-      <w:r>
-        <w:t xml:space="preserve"> </w:t>
-      </w:r>
-      <w:proofErr w:type="spellStart"/>
-      <w:r>
-        <w:t>adipiscing</w:t>
-      </w:r>
-      <w:proofErr w:type="spellEnd"/>
-      <w:r>
-        <w:t xml:space="preserve"> </w:t>
-      </w:r>
-      <w:proofErr w:type="spellStart"/>
-      <w:r>
-        <w:t>elit</w:t>
-      </w:r>
-      <w:proofErr w:type="spellEnd"/>
-      <w:r>
-        <w:t xml:space="preserve">, </w:t>
-      </w:r>
-      <w:proofErr w:type="spellStart"/>
-      <w:r>
-        <w:t>sed</w:t>
-      </w:r>
-      <w:proofErr w:type="spellEnd"/>
-      <w:r>
-        <w:t xml:space="preserve"> do </w:t>
-      </w:r>
-      <w:proofErr w:type="spellStart"/>
-      <w:r>
-        <w:t>eiusmod</w:t>
-      </w:r>
-      <w:proofErr w:type="spellEnd"/>
-      <w:r>
-        <w:t xml:space="preserve"> </w:t>
-      </w:r>
-      <w:proofErr w:type="spellStart"/>
-      <w:r>
-        <w:t>tempor</w:t>
-      </w:r>
-      <w:proofErr w:type="spellEnd"/>
-      <w:r>
-        <w:t xml:space="preserve"> </w:t>
-      </w:r>
-      <w:proofErr w:type="spellStart"/>
-      <w:r>
-        <w:t>incididunt</w:t>
-      </w:r>
-      <w:proofErr w:type="spellEnd"/>
-      <w:r>
-        <w:t xml:space="preserve"> </w:t>
-      </w:r>
-      <w:proofErr w:type="spellStart"/>
-      <w:r>
-        <w:t>ut</w:t>
-      </w:r>
-      <w:proofErr w:type="spellEnd"/>
-      <w:r>
-        <w:t xml:space="preserve"> </w:t>
-      </w:r>
-      <w:proofErr w:type="spellStart"/>
-      <w:r>
-        <w:t>labore</w:t>
-      </w:r>
-      <w:proofErr w:type="spellEnd"/>
-      <w:r>
-        <w:t xml:space="preserve"> </w:t>
-      </w:r>
-      <w:proofErr w:type="gramStart"/>
-      <w:r>
-        <w:t>et</w:t>
-      </w:r>
-      <w:proofErr w:type="gramEnd"/>
-      <w:r>
-        <w:t xml:space="preserve"> </w:t>
-      </w:r>
-      <w:proofErr w:type="spellStart"/>
-      <w:r>
-        <w:t>dolore</w:t>
-      </w:r>
-      <w:proofErr w:type="spellEnd"/>
-      <w:r>
-        <w:t xml:space="preserve"> magna </w:t>
-      </w:r>
-      <w:proofErr w:type="spellStart"/>
-      <w:r>
-        <w:t>aliqua</w:t>
-      </w:r>
-      <w:proofErr w:type="spellEnd"/>
-      <w:r>
-        <w:t xml:space="preserve">. </w:t>
-      </w:r>
-      <w:proofErr w:type="spellStart"/>
-      <w:r>
-        <w:t>Ut</w:t>
-      </w:r>
-      <w:proofErr w:type="spellEnd"/>
-      <w:r>
-        <w:t xml:space="preserve"> </w:t>
-      </w:r>
-      <w:proofErr w:type="spellStart"/>
-      <w:r>
-        <w:t>enim</w:t>
-      </w:r>
-      <w:proofErr w:type="spellEnd"/>
-      <w:r>
-        <w:t xml:space="preserve"> ad minim </w:t>
-      </w:r>
-      <w:proofErr w:type="spellStart"/>
-      <w:r>
-        <w:t>veniam</w:t>
-      </w:r>
-      <w:proofErr w:type="spellEnd"/>
-      <w:r>
-        <w:t xml:space="preserve">, </w:t>
-      </w:r>
-      <w:proofErr w:type="spellStart"/>
-      <w:r>
-        <w:t>quis</w:t>
-      </w:r>
-      <w:proofErr w:type="spellEnd"/>
-      <w:r>
-        <w:t xml:space="preserve"> </w:t>
-      </w:r>
-      <w:proofErr w:type="spellStart"/>
-      <w:r>
-        <w:t>nostrud</w:t>
-      </w:r>
-      <w:proofErr w:type="spellEnd"/>
-      <w:r>
-        <w:t xml:space="preserve"> exercitation </w:t>
-      </w:r>
-      <w:proofErr w:type="spellStart"/>
-      <w:r>
-        <w:t>ullamco</w:t>
-      </w:r>
-      <w:proofErr w:type="spellEnd"/>
-      <w:r>
-        <w:t xml:space="preserve"> </w:t>
-      </w:r>
-      <w:proofErr w:type="spellStart"/>
-      <w:r>
-        <w:t>laboris</w:t>
-      </w:r>
-      <w:proofErr w:type="spellEnd"/>
-      <w:r>
-        <w:t xml:space="preserve"> nisi </w:t>
-      </w:r>
-      <w:proofErr w:type="spellStart"/>
-      <w:r>
-        <w:t>ut</w:t>
-      </w:r>
-      <w:proofErr w:type="spellEnd"/>
-      <w:r>
-        <w:t xml:space="preserve"> </w:t>
-      </w:r>
-      <w:proofErr w:type="spellStart"/>
-      <w:r>
-        <w:t>aliquip</w:t>
-      </w:r>
-      <w:proofErr w:type="spellEnd"/>
-      <w:r>
-        <w:t xml:space="preserve"> ex </w:t>
-      </w:r>
-      <w:proofErr w:type="spellStart"/>
-      <w:r>
-        <w:t>ea</w:t>
-      </w:r>
-      <w:proofErr w:type="spellEnd"/>
-      <w:r>
-        <w:t xml:space="preserve"> </w:t>
-      </w:r>
-      <w:proofErr w:type="spellStart"/>
-      <w:r>
-        <w:t>commodo</w:t>
-      </w:r>
-      <w:proofErr w:type="spellEnd"/>
-      <w:r>
-        <w:t xml:space="preserve"> </w:t>
-      </w:r>
-      <w:proofErr w:type="spellStart"/>
-      <w:r>
-        <w:t>consequat</w:t>
-      </w:r>
-      <w:proofErr w:type="spellEnd"/>
-      <w:r>
-        <w:t>.</w:t>
-      </w:r>
-    </w:p>
-    <w:p>
-      <w:pPr>
-        <w:pStyle w:val="Captionstyle"/>
-        <w:jc w:val="left"/>
-      </w:pPr>
-      <w:r>
-        <w:t xml:space="preserve">Table </w:t>
-      </w:r>
-      <w:r>
-        <w:fldChar w:fldCharType="begin"/>
-      </w:r>
-      <w:r>
-        <w:instrText xml:space="preserve"> SEQ Table \* ARABIC </w:instrText>
-      </w:r>
-      <w:r>
-        <w:fldChar w:fldCharType="separate"/>
-      </w:r>
-      <w:r>
-        <w:rPr>
-          <w:noProof/>
-        </w:rPr>
-        <w:t>1</w:t>
-      </w:r>
-      <w:r>
-        <w:rPr>
-          <w:noProof/>
-        </w:rPr>
-        <w:fldChar w:fldCharType="end"/>
-      </w:r>
-      <w:r>
-        <w:t xml:space="preserve"> Table name</w:t>
-      </w:r>
-    </w:p>
-    <w:tbl>
-      <w:tblPr>
-        <w:tblStyle w:val="TableEPAM"/>
-        <w:tblW w:w="0" w:type="auto"/>
-        <w:tblInd w:w="108" w:type="dxa"/>
-        <w:tblLook w:val="04A0" w:firstRow="1" w:lastRow="0" w:firstColumn="1" w:lastColumn="0" w:noHBand="0" w:noVBand="1"/>
-      </w:tblPr>
-      <w:tblGrid>
-        <w:gridCol w:w="4618"/>
-        <w:gridCol w:w="4621"/>
-      </w:tblGrid>
-      <w:tr>
-        <w:trPr>
-          <w:cnfStyle w:val="100000000000" w:firstRow="1" w:lastRow="0" w:firstColumn="0" w:lastColumn="0" w:oddVBand="0" w:evenVBand="0" w:oddHBand="0" w:evenHBand="0" w:firstRowFirstColumn="0" w:firstRowLastColumn="0" w:lastRowFirstColumn="0" w:lastRowLastColumn="0"/>
-          <w:tblHeader/>
-        </w:trPr>
-        <w:tc>
-          <w:tcPr>
-            <w:cnfStyle w:val="001000000000" w:firstRow="0" w:lastRow="0" w:firstColumn="1" w:lastColumn="0" w:oddVBand="0" w:evenVBand="0" w:oddHBand="0" w:evenHBand="0" w:firstRowFirstColumn="0" w:firstRowLastColumn="0" w:lastRowFirstColumn="0" w:lastRowLastColumn="0"/>
-            <w:tcW w:w="9347" w:type="dxa"/>
-            <w:gridSpan w:val="2"/>
-          </w:tcPr>
-          <w:p>
-            <w:r>
-              <w:t>Table heading</w:t>
-            </w:r>
-          </w:p>
-        </w:tc>
-      </w:tr>
-      <w:tr>
-        <w:trPr>
-          <w:cnfStyle w:val="100000000000" w:firstRow="1" w:lastRow="0" w:firstColumn="0" w:lastColumn="0" w:oddVBand="0" w:evenVBand="0" w:oddHBand="0" w:evenHBand="0" w:firstRowFirstColumn="0" w:firstRowLastColumn="0" w:lastRowFirstColumn="0" w:lastRowLastColumn="0"/>
-          <w:tblHeader/>
-        </w:trPr>
-        <w:tc>
-          <w:tcPr>
-            <w:cnfStyle w:val="001000000000" w:firstRow="0" w:lastRow="0" w:firstColumn="1" w:lastColumn="0" w:oddVBand="0" w:evenVBand="0" w:oddHBand="0" w:evenHBand="0" w:firstRowFirstColumn="0" w:firstRowLastColumn="0" w:lastRowFirstColumn="0" w:lastRowLastColumn="0"/>
-            <w:tcW w:w="4673" w:type="dxa"/>
-          </w:tcPr>
-          <w:p>
-            <w:r>
-              <w:t>Column name1</w:t>
-            </w:r>
-          </w:p>
-        </w:tc>
-        <w:tc>
-          <w:tcPr>
-            <w:tcW w:w="4674" w:type="dxa"/>
-          </w:tcPr>
-          <w:p>
-            <w:pPr>
-              <w:cnfStyle w:val="100000000000" w:firstRow="1" w:lastRow="0" w:firstColumn="0" w:lastColumn="0" w:oddVBand="0" w:evenVBand="0" w:oddHBand="0" w:evenHBand="0" w:firstRowFirstColumn="0" w:firstRowLastColumn="0" w:lastRowFirstColumn="0" w:lastRowLastColumn="0"/>
-            </w:pPr>
-            <w:r>
-              <w:t>Column name2</w:t>
-            </w:r>
-          </w:p>
-        </w:tc>
-      </w:tr>
-      <w:tr>
-        <w:trPr>
-          <w:cnfStyle w:val="000000100000" w:firstRow="0" w:lastRow="0" w:firstColumn="0" w:lastColumn="0" w:oddVBand="0" w:evenVBand="0" w:oddHBand="1" w:evenHBand="0" w:firstRowFirstColumn="0" w:firstRowLastColumn="0" w:lastRowFirstColumn="0" w:lastRowLastColumn="0"/>
-        </w:trPr>
-        <w:tc>
-          <w:tcPr>
-            <w:cnfStyle w:val="001000000000" w:firstRow="0" w:lastRow="0" w:firstColumn="1" w:lastColumn="0" w:oddVBand="0" w:evenVBand="0" w:oddHBand="0" w:evenHBand="0" w:firstRowFirstColumn="0" w:firstRowLastColumn="0" w:lastRowFirstColumn="0" w:lastRowLastColumn="0"/>
-            <w:tcW w:w="4673" w:type="dxa"/>
-          </w:tcPr>
-          <w:p>
-            <w:r>
-              <w:t>Table text</w:t>
-            </w:r>
-          </w:p>
-          <w:p>
-            <w:r>
-              <w:t>Example of table number list:</w:t>
-            </w:r>
-          </w:p>
-          <w:p>
-            <w:pPr>
-              <w:pStyle w:val="TableNumberedList"/>
-            </w:pPr>
-            <w:r>
-              <w:t>This is the first item in a list.</w:t>
-            </w:r>
-          </w:p>
-          <w:p>
-            <w:pPr>
-              <w:pStyle w:val="TableNumberedList"/>
-            </w:pPr>
-            <w:r>
-              <w:t>This is the second item in a list.</w:t>
-            </w:r>
-          </w:p>
-        </w:tc>
-        <w:tc>
-          <w:tcPr>
-            <w:tcW w:w="4674" w:type="dxa"/>
-          </w:tcPr>
-          <w:p>
-            <w:pPr>
-              <w:cnfStyle w:val="000000100000" w:firstRow="0" w:lastRow="0" w:firstColumn="0" w:lastColumn="0" w:oddVBand="0" w:evenVBand="0" w:oddHBand="1" w:evenHBand="0" w:firstRowFirstColumn="0" w:firstRowLastColumn="0" w:lastRowFirstColumn="0" w:lastRowLastColumn="0"/>
-            </w:pPr>
-            <w:r>
-              <w:t>Table text</w:t>
-            </w:r>
-          </w:p>
-          <w:p>
-            <w:pPr>
-              <w:cnfStyle w:val="000000100000" w:firstRow="0" w:lastRow="0" w:firstColumn="0" w:lastColumn="0" w:oddVBand="0" w:evenVBand="0" w:oddHBand="1" w:evenHBand="0" w:firstRowFirstColumn="0" w:firstRowLastColumn="0" w:lastRowFirstColumn="0" w:lastRowLastColumn="0"/>
-            </w:pPr>
-            <w:r>
-              <w:t>Example of table bullet list:</w:t>
-            </w:r>
-          </w:p>
-          <w:p>
-            <w:pPr>
-              <w:pStyle w:val="TableBulletList"/>
-              <w:cnfStyle w:val="000000100000" w:firstRow="0" w:lastRow="0" w:firstColumn="0" w:lastColumn="0" w:oddVBand="0" w:evenVBand="0" w:oddHBand="1" w:evenHBand="0" w:firstRowFirstColumn="0" w:firstRowLastColumn="0" w:lastRowFirstColumn="0" w:lastRowLastColumn="0"/>
-            </w:pPr>
-            <w:r>
-              <w:t>This is the first item in a list;</w:t>
-            </w:r>
-          </w:p>
-          <w:p>
-            <w:pPr>
-              <w:pStyle w:val="TableBulletList"/>
-              <w:cnfStyle w:val="000000100000" w:firstRow="0" w:lastRow="0" w:firstColumn="0" w:lastColumn="0" w:oddVBand="0" w:evenVBand="0" w:oddHBand="1" w:evenHBand="0" w:firstRowFirstColumn="0" w:firstRowLastColumn="0" w:lastRowFirstColumn="0" w:lastRowLastColumn="0"/>
-            </w:pPr>
-            <w:r>
-              <w:t xml:space="preserve">This is the </w:t>
-            </w:r>
-            <w:r>
-              <w:t>second</w:t>
-            </w:r>
-            <w:r>
-              <w:t xml:space="preserve"> item in a list.</w:t>
-            </w:r>
-          </w:p>
-        </w:tc>
-      </w:tr>
-    </w:tbl>
+        <w:rPr>
+          <w:lang w:val="ru-RU"/>
+        </w:rPr>
+      </w:pPr>
+      <w:r>
+        <w:rPr>
+          <w:lang w:val="ru-RU"/>
+        </w:rPr>
+        <w:t xml:space="preserve">Список функций системы строится на основании функциональных требований к системе. Основываясь на основных объектах системы и связях между ними, определенных в пункте 1.1, команда выделяет основные функциональные </w:t>
+      </w:r>
+      <w:r>
+        <w:rPr>
+          <w:lang w:val="ru-RU"/>
+        </w:rPr>
+        <w:t xml:space="preserve">блоки. Блоки содержат наборы пользовательских и системных активностей, каждый шаг которых выделяется в отдельную функцию. </w:t>
+      </w:r>
+    </w:p>
     <w:p>
       <w:pPr>
         <w:pStyle w:val="BodyText"/>
-      </w:pPr>
-    </w:p>
-    <w:p>
-      <w:pPr>
-        <w:pStyle w:val="Heading2"/>
-      </w:pPr>
-      <w:bookmarkStart w:id="6" w:name="_Toc419294330"/>
-      <w:r>
-        <w:t>Section</w:t>
-      </w:r>
-      <w:r>
-        <w:t xml:space="preserve"> 2</w:t>
-      </w:r>
-      <w:bookmarkEnd w:id="6"/>
-    </w:p>
-    <w:p>
-      <w:pPr>
-        <w:pStyle w:val="BodyText"/>
-      </w:pPr>
-      <w:r>
-        <w:t>Body text</w:t>
+        <w:rPr>
+          <w:lang w:val="ru-RU"/>
+        </w:rPr>
+      </w:pPr>
+      <w:r>
+        <w:rPr>
+          <w:lang w:val="ru-RU"/>
+        </w:rPr>
+        <w:t>Функции приблизительно оцениваются так, чтобы их реализация занимала не больше 2х недель.</w:t>
       </w:r>
     </w:p>
     <w:p>
@@ -2467,592 +2078,50 @@
         <w:jc w:val="center"/>
       </w:pPr>
       <w:r>
-        <w:rPr>
-          <w:noProof/>
-        </w:rPr>
-        <w:drawing>
-          <wp:inline distT="0" distB="0" distL="0" distR="0" wp14:anchorId="6C40BAD8" wp14:editId="0A4CD241">
-            <wp:extent cx="4163568" cy="2776728"/>
-            <wp:effectExtent l="0" t="0" r="8890" b="5080"/>
-            <wp:docPr id="17" name="Picture 17"/>
-            <wp:cNvGraphicFramePr>
-              <a:graphicFrameLocks xmlns:a="http://schemas.openxmlformats.org/drawingml/2006/main" noChangeAspect="1"/>
-            </wp:cNvGraphicFramePr>
-            <a:graphic xmlns:a="http://schemas.openxmlformats.org/drawingml/2006/main">
-              <a:graphicData uri="http://schemas.openxmlformats.org/drawingml/2006/picture">
-                <pic:pic xmlns:pic="http://schemas.openxmlformats.org/drawingml/2006/picture">
-                  <pic:nvPicPr>
-                    <pic:cNvPr id="17" name="crossroads.jpg"/>
-                    <pic:cNvPicPr/>
-                  </pic:nvPicPr>
-                  <pic:blipFill>
-                    <a:blip r:embed="rId16" cstate="print">
-                      <a:extLst>
-                        <a:ext uri="{28A0092B-C50C-407E-A947-70E740481C1C}">
-                          <a14:useLocalDpi xmlns:a14="http://schemas.microsoft.com/office/drawing/2010/main" val="0"/>
-                        </a:ext>
-                      </a:extLst>
-                    </a:blip>
-                    <a:stretch>
-                      <a:fillRect/>
-                    </a:stretch>
-                  </pic:blipFill>
-                  <pic:spPr>
-                    <a:xfrm>
-                      <a:off x="0" y="0"/>
-                      <a:ext cx="4163568" cy="2776728"/>
-                    </a:xfrm>
-                    <a:prstGeom prst="rect">
-                      <a:avLst/>
-                    </a:prstGeom>
-                  </pic:spPr>
-                </pic:pic>
-              </a:graphicData>
-            </a:graphic>
-          </wp:inline>
-        </w:drawing>
-      </w:r>
-    </w:p>
-    <w:p>
-      <w:pPr>
-        <w:pStyle w:val="Captionstyle"/>
-      </w:pPr>
-      <w:r>
-        <w:t xml:space="preserve">Figure </w:t>
-      </w:r>
-      <w:r>
-        <w:fldChar w:fldCharType="begin"/>
-      </w:r>
-      <w:r>
-        <w:instrText xml:space="preserve"> SEQ Figure \* ARABIC </w:instrText>
-      </w:r>
-      <w:r>
-        <w:fldChar w:fldCharType="separate"/>
-      </w:r>
-      <w:r>
-        <w:rPr>
-          <w:noProof/>
-        </w:rPr>
-        <w:t>1</w:t>
-      </w:r>
-      <w:r>
-        <w:rPr>
-          <w:noProof/>
-        </w:rPr>
-        <w:fldChar w:fldCharType="end"/>
-      </w:r>
-      <w:r>
-        <w:t xml:space="preserve"> Figure name</w:t>
-      </w:r>
-    </w:p>
-    <w:p>
-      <w:pPr>
-        <w:pStyle w:val="Heading3"/>
-      </w:pPr>
-      <w:bookmarkStart w:id="7" w:name="_Toc419294331"/>
-      <w:r>
-        <w:t>Section</w:t>
-      </w:r>
-      <w:r>
-        <w:t xml:space="preserve"> 3</w:t>
-      </w:r>
-      <w:bookmarkEnd w:id="7"/>
+        <w:object w:dxaOrig="6300" w:dyaOrig="2205">
+          <v:shape id="_x0000_i1026" type="#_x0000_t75" style="width:315pt;height:110.5pt" o:ole="">
+            <v:imagedata r:id="rId16" o:title=""/>
+          </v:shape>
+          <o:OLEObject Type="Embed" ProgID="Visio.Drawing.15" ShapeID="_x0000_i1026" DrawAspect="Content" ObjectID="_1502116430" r:id="rId17"/>
+        </w:object>
+      </w:r>
     </w:p>
     <w:p>
       <w:pPr>
         <w:pStyle w:val="BodyText"/>
-      </w:pPr>
-      <w:r>
-        <w:t>Body text</w:t>
-      </w:r>
-    </w:p>
-    <w:p>
-      <w:pPr>
-        <w:pStyle w:val="Heading4"/>
-      </w:pPr>
-      <w:bookmarkStart w:id="8" w:name="_Toc419294332"/>
-      <w:r>
-        <w:t>Section</w:t>
-      </w:r>
-      <w:r>
-        <w:t xml:space="preserve"> 4</w:t>
-      </w:r>
-      <w:bookmarkEnd w:id="8"/>
+        <w:jc w:val="center"/>
+        <w:rPr>
+          <w:lang w:val="ru-RU"/>
+        </w:rPr>
+      </w:pPr>
+      <w:r>
+        <w:rPr>
+          <w:lang w:val="ru-RU"/>
+        </w:rPr>
+        <w:t>Рисунок 3 – Составление списка функций</w:t>
+      </w:r>
     </w:p>
     <w:p>
       <w:pPr>
         <w:pStyle w:val="BodyText"/>
-      </w:pPr>
-      <w:r>
-        <w:t>Body text</w:t>
-      </w:r>
-    </w:p>
-    <w:p>
-      <w:pPr>
-        <w:pStyle w:val="ListNumber"/>
-      </w:pPr>
-      <w:r>
-        <w:t>This</w:t>
-      </w:r>
-      <w:r>
-        <w:t xml:space="preserve"> is the first item in a</w:t>
-      </w:r>
-      <w:r>
-        <w:t xml:space="preserve"> </w:t>
-      </w:r>
-      <w:proofErr w:type="gramStart"/>
-      <w:r>
-        <w:t>1</w:t>
-      </w:r>
-      <w:r>
-        <w:rPr>
-          <w:vertAlign w:val="superscript"/>
-        </w:rPr>
-        <w:t>st</w:t>
-      </w:r>
-      <w:proofErr w:type="gramEnd"/>
-      <w:r>
-        <w:t xml:space="preserve"> </w:t>
-      </w:r>
-      <w:proofErr w:type="spellStart"/>
-      <w:r>
-        <w:t>lvl</w:t>
-      </w:r>
-      <w:proofErr w:type="spellEnd"/>
-      <w:r>
-        <w:t xml:space="preserve"> list</w:t>
-      </w:r>
-      <w:r>
-        <w:t>.</w:t>
-      </w:r>
-    </w:p>
-    <w:p>
-      <w:pPr>
-        <w:pStyle w:val="ListNumber"/>
-      </w:pPr>
-      <w:r>
-        <w:t xml:space="preserve">This is the second item in a </w:t>
-      </w:r>
-      <w:proofErr w:type="gramStart"/>
-      <w:r>
-        <w:t>1</w:t>
-      </w:r>
-      <w:r>
-        <w:rPr>
-          <w:vertAlign w:val="superscript"/>
-        </w:rPr>
-        <w:t>st</w:t>
-      </w:r>
-      <w:proofErr w:type="gramEnd"/>
-      <w:r>
-        <w:t xml:space="preserve"> </w:t>
-      </w:r>
-      <w:proofErr w:type="spellStart"/>
-      <w:r>
-        <w:t>lvl</w:t>
-      </w:r>
-      <w:proofErr w:type="spellEnd"/>
-      <w:r>
-        <w:t xml:space="preserve"> list.</w:t>
-      </w:r>
-    </w:p>
-    <w:p>
-      <w:pPr>
-        <w:pStyle w:val="ListNumber"/>
-        <w:numPr>
-          <w:ilvl w:val="1"/>
-          <w:numId w:val="19"/>
-        </w:numPr>
-      </w:pPr>
-      <w:r>
-        <w:t xml:space="preserve">This is the first item in a </w:t>
-      </w:r>
-      <w:proofErr w:type="gramStart"/>
-      <w:r>
-        <w:t>2</w:t>
-      </w:r>
-      <w:r>
-        <w:rPr>
-          <w:vertAlign w:val="superscript"/>
-        </w:rPr>
-        <w:t>nd</w:t>
-      </w:r>
-      <w:proofErr w:type="gramEnd"/>
-      <w:r>
-        <w:t xml:space="preserve"> </w:t>
-      </w:r>
-      <w:proofErr w:type="spellStart"/>
-      <w:r>
-        <w:t>lvl</w:t>
-      </w:r>
-      <w:proofErr w:type="spellEnd"/>
-      <w:r>
-        <w:t xml:space="preserve"> list.</w:t>
-      </w:r>
-    </w:p>
-    <w:p>
-      <w:pPr>
-        <w:pStyle w:val="ListNumber"/>
-        <w:numPr>
-          <w:ilvl w:val="1"/>
-          <w:numId w:val="19"/>
-        </w:numPr>
-      </w:pPr>
-      <w:r>
-        <w:lastRenderedPageBreak/>
-        <w:t xml:space="preserve">This is the second item in a </w:t>
-      </w:r>
-      <w:proofErr w:type="gramStart"/>
-      <w:r>
-        <w:t>2</w:t>
-      </w:r>
-      <w:r>
-        <w:rPr>
-          <w:vertAlign w:val="superscript"/>
-        </w:rPr>
-        <w:t>nd</w:t>
-      </w:r>
-      <w:proofErr w:type="gramEnd"/>
-      <w:r>
-        <w:t xml:space="preserve"> </w:t>
-      </w:r>
-      <w:proofErr w:type="spellStart"/>
-      <w:r>
-        <w:t>lvl</w:t>
-      </w:r>
-      <w:proofErr w:type="spellEnd"/>
-      <w:r>
-        <w:t xml:space="preserve"> list.</w:t>
-      </w:r>
-    </w:p>
-    <w:p>
-      <w:pPr>
-        <w:pStyle w:val="ListNumber"/>
-        <w:numPr>
-          <w:ilvl w:val="2"/>
-          <w:numId w:val="19"/>
-        </w:numPr>
-      </w:pPr>
-      <w:r>
-        <w:t xml:space="preserve">This is the first item in a </w:t>
-      </w:r>
-      <w:proofErr w:type="gramStart"/>
-      <w:r>
-        <w:t>3</w:t>
-      </w:r>
-      <w:r>
-        <w:rPr>
-          <w:vertAlign w:val="superscript"/>
-        </w:rPr>
-        <w:t>rd</w:t>
-      </w:r>
-      <w:proofErr w:type="gramEnd"/>
-      <w:r>
-        <w:t xml:space="preserve"> </w:t>
-      </w:r>
-      <w:proofErr w:type="spellStart"/>
-      <w:r>
-        <w:t>lvl</w:t>
-      </w:r>
-      <w:proofErr w:type="spellEnd"/>
-      <w:r>
-        <w:t xml:space="preserve"> list.</w:t>
-      </w:r>
-    </w:p>
-    <w:p>
-      <w:pPr>
-        <w:pStyle w:val="ListNumber"/>
-        <w:numPr>
-          <w:ilvl w:val="2"/>
-          <w:numId w:val="19"/>
-        </w:numPr>
-      </w:pPr>
-      <w:r>
-        <w:t xml:space="preserve">This is the second item in a </w:t>
-      </w:r>
-      <w:proofErr w:type="gramStart"/>
-      <w:r>
-        <w:t>3</w:t>
-      </w:r>
-      <w:r>
-        <w:rPr>
-          <w:vertAlign w:val="superscript"/>
-        </w:rPr>
-        <w:t>rd</w:t>
-      </w:r>
-      <w:proofErr w:type="gramEnd"/>
-      <w:r>
-        <w:t xml:space="preserve"> </w:t>
-      </w:r>
-      <w:proofErr w:type="spellStart"/>
-      <w:r>
-        <w:t>lvl</w:t>
-      </w:r>
-      <w:proofErr w:type="spellEnd"/>
-      <w:r>
-        <w:t xml:space="preserve"> list.</w:t>
-      </w:r>
-    </w:p>
-    <w:p>
-      <w:pPr>
-        <w:pStyle w:val="ListNumber"/>
-      </w:pPr>
-      <w:r>
-        <w:t xml:space="preserve">This is the </w:t>
-      </w:r>
-      <w:r>
-        <w:t>third</w:t>
-      </w:r>
-      <w:r>
-        <w:t xml:space="preserve"> item in a</w:t>
-      </w:r>
-      <w:r>
-        <w:t xml:space="preserve"> </w:t>
-      </w:r>
-      <w:proofErr w:type="gramStart"/>
-      <w:r>
-        <w:t>1</w:t>
-      </w:r>
-      <w:r>
-        <w:rPr>
-          <w:vertAlign w:val="superscript"/>
-        </w:rPr>
-        <w:t>st</w:t>
-      </w:r>
-      <w:proofErr w:type="gramEnd"/>
-      <w:r>
-        <w:t xml:space="preserve"> </w:t>
-      </w:r>
-      <w:proofErr w:type="spellStart"/>
-      <w:r>
-        <w:t>lvl</w:t>
-      </w:r>
-      <w:proofErr w:type="spellEnd"/>
-      <w:r>
-        <w:t xml:space="preserve"> list</w:t>
-      </w:r>
-      <w:r>
-        <w:t>.</w:t>
-      </w:r>
-    </w:p>
-    <w:p>
-      <w:pPr>
-        <w:pStyle w:val="ListNumber"/>
-      </w:pPr>
-      <w:r>
-        <w:t xml:space="preserve">This is the </w:t>
-      </w:r>
-      <w:r>
-        <w:t>fourth</w:t>
-      </w:r>
-      <w:r>
-        <w:t xml:space="preserve"> item in a</w:t>
-      </w:r>
-      <w:r>
-        <w:t xml:space="preserve"> </w:t>
-      </w:r>
-      <w:proofErr w:type="gramStart"/>
-      <w:r>
-        <w:t>1</w:t>
-      </w:r>
-      <w:r>
-        <w:rPr>
-          <w:vertAlign w:val="superscript"/>
-        </w:rPr>
-        <w:t>st</w:t>
-      </w:r>
-      <w:proofErr w:type="gramEnd"/>
-      <w:r>
-        <w:t xml:space="preserve"> </w:t>
-      </w:r>
-      <w:proofErr w:type="spellStart"/>
-      <w:r>
-        <w:t>lvl</w:t>
-      </w:r>
-      <w:proofErr w:type="spellEnd"/>
-      <w:r>
-        <w:t xml:space="preserve"> list</w:t>
-      </w:r>
-      <w:r>
-        <w:t>.</w:t>
-      </w:r>
+        <w:rPr>
+          <w:lang w:val="ru-RU"/>
+        </w:rPr>
+      </w:pPr>
     </w:p>
     <w:p>
       <w:pPr>
         <w:pStyle w:val="BodyText"/>
-      </w:pPr>
-      <w:hyperlink r:id="rId17" w:history="1">
-        <w:r>
-          <w:rPr>
-            <w:rStyle w:val="Hyperlink"/>
-          </w:rPr>
-          <w:t>Hyperlink</w:t>
-        </w:r>
-      </w:hyperlink>
-    </w:p>
-    <w:p>
-      <w:pPr>
-        <w:pStyle w:val="ListBullet"/>
-      </w:pPr>
-      <w:r>
-        <w:t>This</w:t>
-      </w:r>
-      <w:r>
-        <w:t xml:space="preserve"> is the </w:t>
-      </w:r>
-      <w:r>
-        <w:t>bullet</w:t>
-      </w:r>
-      <w:r>
-        <w:t xml:space="preserve"> s</w:t>
-      </w:r>
-      <w:r>
-        <w:t>ty</w:t>
-      </w:r>
-      <w:r>
-        <w:t>le</w:t>
-      </w:r>
-      <w:r>
-        <w:t>;</w:t>
-      </w:r>
-    </w:p>
-    <w:p>
-      <w:pPr>
-        <w:pStyle w:val="ListBullet2"/>
-      </w:pPr>
-      <w:r>
-        <w:t>Secondary bullet</w:t>
-      </w:r>
-      <w:r>
-        <w:t>;</w:t>
-      </w:r>
-    </w:p>
-    <w:p>
-      <w:pPr>
-        <w:pStyle w:val="ListBullet3"/>
-      </w:pPr>
-      <w:r>
-        <w:t>Tertiary bullet</w:t>
-      </w:r>
-      <w:r>
-        <w:t>.</w:t>
-      </w:r>
-    </w:p>
-    <w:p>
-      <w:pPr>
-        <w:pStyle w:val="NoteStyle"/>
-      </w:pPr>
-      <w:r>
-        <w:t xml:space="preserve">This is </w:t>
-      </w:r>
-      <w:r>
-        <w:t>the</w:t>
-      </w:r>
-      <w:r>
-        <w:t xml:space="preserve"> style of Note – a modified numbering style linked to </w:t>
-      </w:r>
-      <w:proofErr w:type="spellStart"/>
-      <w:r>
-        <w:t>NoteStyle</w:t>
-      </w:r>
-      <w:proofErr w:type="spellEnd"/>
-      <w:r>
-        <w:t xml:space="preserve"> </w:t>
-      </w:r>
-      <w:r>
-        <w:t>paragraph</w:t>
-      </w:r>
-      <w:r>
-        <w:t>, with Hanging but no Indent.</w:t>
-      </w:r>
-    </w:p>
-    <w:p>
-      <w:pPr>
-        <w:pStyle w:val="WarningStyle"/>
-      </w:pPr>
-      <w:r>
-        <w:t>This</w:t>
-      </w:r>
-      <w:r>
-        <w:t xml:space="preserve"> is the style of Warning that will look exactly like Note Style except for the caption</w:t>
-      </w:r>
-    </w:p>
-    <w:p>
-      <w:pPr>
-        <w:pStyle w:val="BodyText"/>
-      </w:pPr>
-    </w:p>
-    <w:p>
-      <w:pPr>
-        <w:pStyle w:val="Code"/>
-      </w:pPr>
-      <w:r>
-        <w:t>Code example. Courier new.</w:t>
-      </w:r>
-    </w:p>
-    <w:p>
-      <w:pPr>
-        <w:pStyle w:val="AppendixLevel1"/>
-      </w:pPr>
-      <w:r>
-        <w:lastRenderedPageBreak/>
-        <w:t>Example of 1</w:t>
-      </w:r>
-      <w:r>
-        <w:rPr>
-          <w:vertAlign w:val="superscript"/>
-        </w:rPr>
-        <w:t>st</w:t>
-      </w:r>
-      <w:r>
-        <w:t xml:space="preserve"> lvl appendix</w:t>
-      </w:r>
-    </w:p>
-    <w:p>
-      <w:pPr>
-        <w:pStyle w:val="BodyText"/>
-      </w:pPr>
-      <w:r>
-        <w:t>This is Appendix A.</w:t>
-      </w:r>
-    </w:p>
-    <w:p>
-      <w:pPr>
-        <w:pStyle w:val="AppendixLevel2"/>
-      </w:pPr>
-      <w:bookmarkStart w:id="9" w:name="_Toc419294334"/>
-      <w:r>
-        <w:t>example</w:t>
-      </w:r>
-      <w:r>
-        <w:t xml:space="preserve"> of 2</w:t>
-      </w:r>
-      <w:r>
-        <w:rPr>
-          <w:vertAlign w:val="superscript"/>
-        </w:rPr>
-        <w:t>nd</w:t>
-      </w:r>
-      <w:r>
-        <w:t xml:space="preserve"> lvl </w:t>
-      </w:r>
-      <w:r>
-        <w:t>appendix</w:t>
-      </w:r>
-      <w:bookmarkEnd w:id="9"/>
-    </w:p>
-    <w:p>
-      <w:pPr>
-        <w:pStyle w:val="BodyText"/>
-      </w:pPr>
-      <w:r>
-        <w:t>This is Appendix A.1.</w:t>
-      </w:r>
-    </w:p>
-    <w:p>
-      <w:pPr>
-        <w:pStyle w:val="BodyText"/>
-      </w:pPr>
+        <w:rPr>
+          <w:lang w:val="ru-RU"/>
+        </w:rPr>
+      </w:pPr>
+      <w:r>
+        <w:rPr>
+          <w:lang w:val="ru-RU"/>
+        </w:rPr>
+        <w:t>Результатом является плоский список функций системы.</w:t>
+      </w:r>
     </w:p>
     <w:p>
       <w:pPr>
@@ -3061,419 +2130,766 @@
         <w:rPr>
           <w:rFonts w:ascii="Trebuchet MS" w:hAnsi="Trebuchet MS"/>
           <w:color w:val="464547"/>
-        </w:rPr>
-      </w:pPr>
-      <w:r>
+          <w:lang w:val="ru-RU"/>
+        </w:rPr>
+      </w:pPr>
+      <w:r>
+        <w:rPr>
+          <w:lang w:val="ru-RU"/>
+        </w:rPr>
         <w:br w:type="page"/>
       </w:r>
     </w:p>
-    <w:tbl>
-      <w:tblPr>
-        <w:tblStyle w:val="TableEPAM"/>
-        <w:tblW w:w="4887" w:type="pct"/>
-        <w:tblInd w:w="108" w:type="dxa"/>
-        <w:tblLook w:val="04A0" w:firstRow="1" w:lastRow="0" w:firstColumn="1" w:lastColumn="0" w:noHBand="0" w:noVBand="1"/>
-      </w:tblPr>
-      <w:tblGrid>
-        <w:gridCol w:w="831"/>
-        <w:gridCol w:w="2293"/>
-        <w:gridCol w:w="1590"/>
-        <w:gridCol w:w="1590"/>
-        <w:gridCol w:w="1385"/>
-        <w:gridCol w:w="1447"/>
-      </w:tblGrid>
-      <w:tr>
-        <w:trPr>
-          <w:cnfStyle w:val="100000000000" w:firstRow="1" w:lastRow="0" w:firstColumn="0" w:lastColumn="0" w:oddVBand="0" w:evenVBand="0" w:oddHBand="0" w:evenHBand="0" w:firstRowFirstColumn="0" w:firstRowLastColumn="0" w:lastRowFirstColumn="0" w:lastRowLastColumn="0"/>
-          <w:tblHeader/>
-        </w:trPr>
-        <w:tc>
-          <w:tcPr>
-            <w:cnfStyle w:val="001000000000" w:firstRow="0" w:lastRow="0" w:firstColumn="1" w:lastColumn="0" w:oddVBand="0" w:evenVBand="0" w:oddHBand="0" w:evenHBand="0" w:firstRowFirstColumn="0" w:firstRowLastColumn="0" w:lastRowFirstColumn="0" w:lastRowLastColumn="0"/>
-            <w:tcW w:w="5000" w:type="pct"/>
-            <w:gridSpan w:val="6"/>
-          </w:tcPr>
-          <w:p>
-            <w:r>
-              <w:lastRenderedPageBreak/>
-              <w:t>REVISION HISTORY</w:t>
-            </w:r>
-          </w:p>
-        </w:tc>
-      </w:tr>
-      <w:tr>
-        <w:trPr>
-          <w:cnfStyle w:val="100000000000" w:firstRow="1" w:lastRow="0" w:firstColumn="0" w:lastColumn="0" w:oddVBand="0" w:evenVBand="0" w:oddHBand="0" w:evenHBand="0" w:firstRowFirstColumn="0" w:firstRowLastColumn="0" w:lastRowFirstColumn="0" w:lastRowLastColumn="0"/>
-          <w:tblHeader/>
-        </w:trPr>
-        <w:tc>
-          <w:tcPr>
-            <w:cnfStyle w:val="001000000000" w:firstRow="0" w:lastRow="0" w:firstColumn="1" w:lastColumn="0" w:oddVBand="0" w:evenVBand="0" w:oddHBand="0" w:evenHBand="0" w:firstRowFirstColumn="0" w:firstRowLastColumn="0" w:lastRowFirstColumn="0" w:lastRowLastColumn="0"/>
-            <w:tcW w:w="455" w:type="pct"/>
-            <w:vMerge w:val="restart"/>
-          </w:tcPr>
-          <w:p>
-            <w:r>
-              <w:t>Ver.</w:t>
-            </w:r>
-          </w:p>
-        </w:tc>
-        <w:tc>
-          <w:tcPr>
-            <w:tcW w:w="1255" w:type="pct"/>
-            <w:vMerge w:val="restart"/>
-          </w:tcPr>
-          <w:p>
-            <w:pPr>
-              <w:cnfStyle w:val="100000000000" w:firstRow="1" w:lastRow="0" w:firstColumn="0" w:lastColumn="0" w:oddVBand="0" w:evenVBand="0" w:oddHBand="0" w:evenHBand="0" w:firstRowFirstColumn="0" w:firstRowLastColumn="0" w:lastRowFirstColumn="0" w:lastRowLastColumn="0"/>
-            </w:pPr>
-            <w:r>
-              <w:t>Description of Change</w:t>
-            </w:r>
-          </w:p>
-        </w:tc>
-        <w:tc>
-          <w:tcPr>
-            <w:tcW w:w="870" w:type="pct"/>
-            <w:vMerge w:val="restart"/>
-          </w:tcPr>
-          <w:p>
-            <w:pPr>
-              <w:cnfStyle w:val="100000000000" w:firstRow="1" w:lastRow="0" w:firstColumn="0" w:lastColumn="0" w:oddVBand="0" w:evenVBand="0" w:oddHBand="0" w:evenHBand="0" w:firstRowFirstColumn="0" w:firstRowLastColumn="0" w:lastRowFirstColumn="0" w:lastRowLastColumn="0"/>
-            </w:pPr>
-            <w:r>
-              <w:t>Author</w:t>
-            </w:r>
-          </w:p>
-        </w:tc>
-        <w:tc>
-          <w:tcPr>
-            <w:tcW w:w="870" w:type="pct"/>
-            <w:vMerge w:val="restart"/>
-          </w:tcPr>
-          <w:p>
-            <w:pPr>
-              <w:cnfStyle w:val="100000000000" w:firstRow="1" w:lastRow="0" w:firstColumn="0" w:lastColumn="0" w:oddVBand="0" w:evenVBand="0" w:oddHBand="0" w:evenHBand="0" w:firstRowFirstColumn="0" w:firstRowLastColumn="0" w:lastRowFirstColumn="0" w:lastRowLastColumn="0"/>
-            </w:pPr>
-            <w:r>
-              <w:t>Date</w:t>
-            </w:r>
-          </w:p>
-        </w:tc>
-        <w:tc>
-          <w:tcPr>
-            <w:tcW w:w="1550" w:type="pct"/>
-            <w:gridSpan w:val="2"/>
-          </w:tcPr>
-          <w:p>
-            <w:pPr>
-              <w:cnfStyle w:val="100000000000" w:firstRow="1" w:lastRow="0" w:firstColumn="0" w:lastColumn="0" w:oddVBand="0" w:evenVBand="0" w:oddHBand="0" w:evenHBand="0" w:firstRowFirstColumn="0" w:firstRowLastColumn="0" w:lastRowFirstColumn="0" w:lastRowLastColumn="0"/>
-            </w:pPr>
-            <w:r>
-              <w:t>Approved</w:t>
-            </w:r>
-          </w:p>
-        </w:tc>
-      </w:tr>
-      <w:tr>
-        <w:trPr>
-          <w:cnfStyle w:val="100000000000" w:firstRow="1" w:lastRow="0" w:firstColumn="0" w:lastColumn="0" w:oddVBand="0" w:evenVBand="0" w:oddHBand="0" w:evenHBand="0" w:firstRowFirstColumn="0" w:firstRowLastColumn="0" w:lastRowFirstColumn="0" w:lastRowLastColumn="0"/>
-          <w:tblHeader/>
-        </w:trPr>
-        <w:tc>
-          <w:tcPr>
-            <w:cnfStyle w:val="001000000000" w:firstRow="0" w:lastRow="0" w:firstColumn="1" w:lastColumn="0" w:oddVBand="0" w:evenVBand="0" w:oddHBand="0" w:evenHBand="0" w:firstRowFirstColumn="0" w:firstRowLastColumn="0" w:lastRowFirstColumn="0" w:lastRowLastColumn="0"/>
-            <w:tcW w:w="455" w:type="pct"/>
-            <w:vMerge/>
-          </w:tcPr>
-          <w:p/>
-        </w:tc>
-        <w:tc>
-          <w:tcPr>
-            <w:tcW w:w="1255" w:type="pct"/>
-            <w:vMerge/>
-          </w:tcPr>
-          <w:p>
-            <w:pPr>
-              <w:cnfStyle w:val="100000000000" w:firstRow="1" w:lastRow="0" w:firstColumn="0" w:lastColumn="0" w:oddVBand="0" w:evenVBand="0" w:oddHBand="0" w:evenHBand="0" w:firstRowFirstColumn="0" w:firstRowLastColumn="0" w:lastRowFirstColumn="0" w:lastRowLastColumn="0"/>
-            </w:pPr>
-          </w:p>
-        </w:tc>
-        <w:tc>
-          <w:tcPr>
-            <w:tcW w:w="870" w:type="pct"/>
-            <w:vMerge/>
-          </w:tcPr>
-          <w:p>
-            <w:pPr>
-              <w:cnfStyle w:val="100000000000" w:firstRow="1" w:lastRow="0" w:firstColumn="0" w:lastColumn="0" w:oddVBand="0" w:evenVBand="0" w:oddHBand="0" w:evenHBand="0" w:firstRowFirstColumn="0" w:firstRowLastColumn="0" w:lastRowFirstColumn="0" w:lastRowLastColumn="0"/>
-            </w:pPr>
-          </w:p>
-        </w:tc>
-        <w:tc>
-          <w:tcPr>
-            <w:tcW w:w="870" w:type="pct"/>
-            <w:vMerge/>
-          </w:tcPr>
-          <w:p>
-            <w:pPr>
-              <w:cnfStyle w:val="100000000000" w:firstRow="1" w:lastRow="0" w:firstColumn="0" w:lastColumn="0" w:oddVBand="0" w:evenVBand="0" w:oddHBand="0" w:evenHBand="0" w:firstRowFirstColumn="0" w:firstRowLastColumn="0" w:lastRowFirstColumn="0" w:lastRowLastColumn="0"/>
-            </w:pPr>
-          </w:p>
-        </w:tc>
-        <w:tc>
-          <w:tcPr>
-            <w:tcW w:w="758" w:type="pct"/>
-          </w:tcPr>
-          <w:p>
-            <w:pPr>
-              <w:cnfStyle w:val="100000000000" w:firstRow="1" w:lastRow="0" w:firstColumn="0" w:lastColumn="0" w:oddVBand="0" w:evenVBand="0" w:oddHBand="0" w:evenHBand="0" w:firstRowFirstColumn="0" w:firstRowLastColumn="0" w:lastRowFirstColumn="0" w:lastRowLastColumn="0"/>
-            </w:pPr>
-            <w:r>
-              <w:t>Name</w:t>
-            </w:r>
-          </w:p>
-        </w:tc>
-        <w:tc>
-          <w:tcPr>
-            <w:tcW w:w="793" w:type="pct"/>
-          </w:tcPr>
-          <w:p>
-            <w:pPr>
-              <w:cnfStyle w:val="100000000000" w:firstRow="1" w:lastRow="0" w:firstColumn="0" w:lastColumn="0" w:oddVBand="0" w:evenVBand="0" w:oddHBand="0" w:evenHBand="0" w:firstRowFirstColumn="0" w:firstRowLastColumn="0" w:lastRowFirstColumn="0" w:lastRowLastColumn="0"/>
-            </w:pPr>
-            <w:r>
-              <w:t>Effective Date</w:t>
-            </w:r>
-          </w:p>
-        </w:tc>
-      </w:tr>
-      <w:tr>
-        <w:trPr>
-          <w:cnfStyle w:val="000000100000" w:firstRow="0" w:lastRow="0" w:firstColumn="0" w:lastColumn="0" w:oddVBand="0" w:evenVBand="0" w:oddHBand="1" w:evenHBand="0" w:firstRowFirstColumn="0" w:firstRowLastColumn="0" w:lastRowFirstColumn="0" w:lastRowLastColumn="0"/>
-        </w:trPr>
-        <w:tc>
-          <w:tcPr>
-            <w:cnfStyle w:val="001000000000" w:firstRow="0" w:lastRow="0" w:firstColumn="1" w:lastColumn="0" w:oddVBand="0" w:evenVBand="0" w:oddHBand="0" w:evenHBand="0" w:firstRowFirstColumn="0" w:firstRowLastColumn="0" w:lastRowFirstColumn="0" w:lastRowLastColumn="0"/>
-            <w:tcW w:w="455" w:type="pct"/>
-          </w:tcPr>
-          <w:p>
-            <w:proofErr w:type="spellStart"/>
-            <w:r>
-              <w:t>n.n</w:t>
-            </w:r>
-            <w:proofErr w:type="spellEnd"/>
-          </w:p>
-        </w:tc>
-        <w:tc>
-          <w:tcPr>
-            <w:tcW w:w="1255" w:type="pct"/>
-          </w:tcPr>
-          <w:p>
-            <w:pPr>
-              <w:cnfStyle w:val="000000100000" w:firstRow="0" w:lastRow="0" w:firstColumn="0" w:lastColumn="0" w:oddVBand="0" w:evenVBand="0" w:oddHBand="1" w:evenHBand="0" w:firstRowFirstColumn="0" w:firstRowLastColumn="0" w:lastRowFirstColumn="0" w:lastRowLastColumn="0"/>
-            </w:pPr>
-          </w:p>
-        </w:tc>
-        <w:tc>
-          <w:tcPr>
-            <w:tcW w:w="870" w:type="pct"/>
-          </w:tcPr>
-          <w:p>
-            <w:pPr>
-              <w:cnfStyle w:val="000000100000" w:firstRow="0" w:lastRow="0" w:firstColumn="0" w:lastColumn="0" w:oddVBand="0" w:evenVBand="0" w:oddHBand="1" w:evenHBand="0" w:firstRowFirstColumn="0" w:firstRowLastColumn="0" w:lastRowFirstColumn="0" w:lastRowLastColumn="0"/>
-            </w:pPr>
-          </w:p>
-        </w:tc>
-        <w:tc>
-          <w:tcPr>
-            <w:tcW w:w="870" w:type="pct"/>
-          </w:tcPr>
-          <w:p>
-            <w:pPr>
-              <w:cnfStyle w:val="000000100000" w:firstRow="0" w:lastRow="0" w:firstColumn="0" w:lastColumn="0" w:oddVBand="0" w:evenVBand="0" w:oddHBand="1" w:evenHBand="0" w:firstRowFirstColumn="0" w:firstRowLastColumn="0" w:lastRowFirstColumn="0" w:lastRowLastColumn="0"/>
-            </w:pPr>
-            <w:proofErr w:type="spellStart"/>
-            <w:r>
-              <w:t>dd</w:t>
-            </w:r>
-            <w:proofErr w:type="spellEnd"/>
-            <w:r>
-              <w:t>-mmm-</w:t>
-            </w:r>
-            <w:proofErr w:type="spellStart"/>
-            <w:r>
-              <w:t>yyyy</w:t>
-            </w:r>
-            <w:proofErr w:type="spellEnd"/>
-          </w:p>
-        </w:tc>
-        <w:tc>
-          <w:tcPr>
-            <w:tcW w:w="758" w:type="pct"/>
-          </w:tcPr>
-          <w:p>
-            <w:pPr>
-              <w:cnfStyle w:val="000000100000" w:firstRow="0" w:lastRow="0" w:firstColumn="0" w:lastColumn="0" w:oddVBand="0" w:evenVBand="0" w:oddHBand="1" w:evenHBand="0" w:firstRowFirstColumn="0" w:firstRowLastColumn="0" w:lastRowFirstColumn="0" w:lastRowLastColumn="0"/>
-            </w:pPr>
-          </w:p>
-        </w:tc>
-        <w:tc>
-          <w:tcPr>
-            <w:tcW w:w="793" w:type="pct"/>
-          </w:tcPr>
-          <w:p>
-            <w:pPr>
-              <w:cnfStyle w:val="000000100000" w:firstRow="0" w:lastRow="0" w:firstColumn="0" w:lastColumn="0" w:oddVBand="0" w:evenVBand="0" w:oddHBand="1" w:evenHBand="0" w:firstRowFirstColumn="0" w:firstRowLastColumn="0" w:lastRowFirstColumn="0" w:lastRowLastColumn="0"/>
-            </w:pPr>
-            <w:proofErr w:type="spellStart"/>
-            <w:r>
-              <w:t>dd</w:t>
-            </w:r>
-            <w:proofErr w:type="spellEnd"/>
-            <w:r>
-              <w:t>-mmm-</w:t>
-            </w:r>
-            <w:proofErr w:type="spellStart"/>
-            <w:r>
-              <w:t>yyyy</w:t>
-            </w:r>
-            <w:proofErr w:type="spellEnd"/>
-          </w:p>
-        </w:tc>
-      </w:tr>
-      <w:tr>
-        <w:trPr>
-          <w:cnfStyle w:val="000000010000" w:firstRow="0" w:lastRow="0" w:firstColumn="0" w:lastColumn="0" w:oddVBand="0" w:evenVBand="0" w:oddHBand="0" w:evenHBand="1" w:firstRowFirstColumn="0" w:firstRowLastColumn="0" w:lastRowFirstColumn="0" w:lastRowLastColumn="0"/>
-        </w:trPr>
-        <w:tc>
-          <w:tcPr>
-            <w:cnfStyle w:val="001000000000" w:firstRow="0" w:lastRow="0" w:firstColumn="1" w:lastColumn="0" w:oddVBand="0" w:evenVBand="0" w:oddHBand="0" w:evenHBand="0" w:firstRowFirstColumn="0" w:firstRowLastColumn="0" w:lastRowFirstColumn="0" w:lastRowLastColumn="0"/>
-            <w:tcW w:w="455" w:type="pct"/>
-          </w:tcPr>
-          <w:p/>
-        </w:tc>
-        <w:tc>
-          <w:tcPr>
-            <w:tcW w:w="1255" w:type="pct"/>
-          </w:tcPr>
-          <w:p>
-            <w:pPr>
-              <w:cnfStyle w:val="000000010000" w:firstRow="0" w:lastRow="0" w:firstColumn="0" w:lastColumn="0" w:oddVBand="0" w:evenVBand="0" w:oddHBand="0" w:evenHBand="1" w:firstRowFirstColumn="0" w:firstRowLastColumn="0" w:lastRowFirstColumn="0" w:lastRowLastColumn="0"/>
-            </w:pPr>
-          </w:p>
-        </w:tc>
-        <w:tc>
-          <w:tcPr>
-            <w:tcW w:w="870" w:type="pct"/>
-          </w:tcPr>
-          <w:p>
-            <w:pPr>
-              <w:cnfStyle w:val="000000010000" w:firstRow="0" w:lastRow="0" w:firstColumn="0" w:lastColumn="0" w:oddVBand="0" w:evenVBand="0" w:oddHBand="0" w:evenHBand="1" w:firstRowFirstColumn="0" w:firstRowLastColumn="0" w:lastRowFirstColumn="0" w:lastRowLastColumn="0"/>
-            </w:pPr>
-          </w:p>
-        </w:tc>
-        <w:tc>
-          <w:tcPr>
-            <w:tcW w:w="870" w:type="pct"/>
-          </w:tcPr>
-          <w:p>
-            <w:pPr>
-              <w:cnfStyle w:val="000000010000" w:firstRow="0" w:lastRow="0" w:firstColumn="0" w:lastColumn="0" w:oddVBand="0" w:evenVBand="0" w:oddHBand="0" w:evenHBand="1" w:firstRowFirstColumn="0" w:firstRowLastColumn="0" w:lastRowFirstColumn="0" w:lastRowLastColumn="0"/>
-            </w:pPr>
-          </w:p>
-        </w:tc>
-        <w:tc>
-          <w:tcPr>
-            <w:tcW w:w="758" w:type="pct"/>
-          </w:tcPr>
-          <w:p>
-            <w:pPr>
-              <w:cnfStyle w:val="000000010000" w:firstRow="0" w:lastRow="0" w:firstColumn="0" w:lastColumn="0" w:oddVBand="0" w:evenVBand="0" w:oddHBand="0" w:evenHBand="1" w:firstRowFirstColumn="0" w:firstRowLastColumn="0" w:lastRowFirstColumn="0" w:lastRowLastColumn="0"/>
-            </w:pPr>
-          </w:p>
-        </w:tc>
-        <w:tc>
-          <w:tcPr>
-            <w:tcW w:w="793" w:type="pct"/>
-          </w:tcPr>
-          <w:p>
-            <w:pPr>
-              <w:cnfStyle w:val="000000010000" w:firstRow="0" w:lastRow="0" w:firstColumn="0" w:lastColumn="0" w:oddVBand="0" w:evenVBand="0" w:oddHBand="0" w:evenHBand="1" w:firstRowFirstColumn="0" w:firstRowLastColumn="0" w:lastRowFirstColumn="0" w:lastRowLastColumn="0"/>
-            </w:pPr>
-          </w:p>
-        </w:tc>
-      </w:tr>
-      <w:tr>
-        <w:trPr>
-          <w:cnfStyle w:val="000000100000" w:firstRow="0" w:lastRow="0" w:firstColumn="0" w:lastColumn="0" w:oddVBand="0" w:evenVBand="0" w:oddHBand="1" w:evenHBand="0" w:firstRowFirstColumn="0" w:firstRowLastColumn="0" w:lastRowFirstColumn="0" w:lastRowLastColumn="0"/>
-        </w:trPr>
-        <w:tc>
-          <w:tcPr>
-            <w:cnfStyle w:val="001000000000" w:firstRow="0" w:lastRow="0" w:firstColumn="1" w:lastColumn="0" w:oddVBand="0" w:evenVBand="0" w:oddHBand="0" w:evenHBand="0" w:firstRowFirstColumn="0" w:firstRowLastColumn="0" w:lastRowFirstColumn="0" w:lastRowLastColumn="0"/>
-            <w:tcW w:w="455" w:type="pct"/>
-          </w:tcPr>
-          <w:p/>
-        </w:tc>
-        <w:tc>
-          <w:tcPr>
-            <w:tcW w:w="1255" w:type="pct"/>
-          </w:tcPr>
-          <w:p>
-            <w:pPr>
-              <w:cnfStyle w:val="000000100000" w:firstRow="0" w:lastRow="0" w:firstColumn="0" w:lastColumn="0" w:oddVBand="0" w:evenVBand="0" w:oddHBand="1" w:evenHBand="0" w:firstRowFirstColumn="0" w:firstRowLastColumn="0" w:lastRowFirstColumn="0" w:lastRowLastColumn="0"/>
-            </w:pPr>
-          </w:p>
-        </w:tc>
-        <w:tc>
-          <w:tcPr>
-            <w:tcW w:w="870" w:type="pct"/>
-          </w:tcPr>
-          <w:p>
-            <w:pPr>
-              <w:cnfStyle w:val="000000100000" w:firstRow="0" w:lastRow="0" w:firstColumn="0" w:lastColumn="0" w:oddVBand="0" w:evenVBand="0" w:oddHBand="1" w:evenHBand="0" w:firstRowFirstColumn="0" w:firstRowLastColumn="0" w:lastRowFirstColumn="0" w:lastRowLastColumn="0"/>
-            </w:pPr>
-          </w:p>
-        </w:tc>
-        <w:tc>
-          <w:tcPr>
-            <w:tcW w:w="870" w:type="pct"/>
-          </w:tcPr>
-          <w:p>
-            <w:pPr>
-              <w:cnfStyle w:val="000000100000" w:firstRow="0" w:lastRow="0" w:firstColumn="0" w:lastColumn="0" w:oddVBand="0" w:evenVBand="0" w:oddHBand="1" w:evenHBand="0" w:firstRowFirstColumn="0" w:firstRowLastColumn="0" w:lastRowFirstColumn="0" w:lastRowLastColumn="0"/>
-            </w:pPr>
-          </w:p>
-        </w:tc>
-        <w:tc>
-          <w:tcPr>
-            <w:tcW w:w="758" w:type="pct"/>
-          </w:tcPr>
-          <w:p>
-            <w:pPr>
-              <w:cnfStyle w:val="000000100000" w:firstRow="0" w:lastRow="0" w:firstColumn="0" w:lastColumn="0" w:oddVBand="0" w:evenVBand="0" w:oddHBand="1" w:evenHBand="0" w:firstRowFirstColumn="0" w:firstRowLastColumn="0" w:lastRowFirstColumn="0" w:lastRowLastColumn="0"/>
-            </w:pPr>
-          </w:p>
-        </w:tc>
-        <w:tc>
-          <w:tcPr>
-            <w:tcW w:w="793" w:type="pct"/>
-          </w:tcPr>
-          <w:p>
-            <w:pPr>
-              <w:cnfStyle w:val="000000100000" w:firstRow="0" w:lastRow="0" w:firstColumn="0" w:lastColumn="0" w:oddVBand="0" w:evenVBand="0" w:oddHBand="1" w:evenHBand="0" w:firstRowFirstColumn="0" w:firstRowLastColumn="0" w:lastRowFirstColumn="0" w:lastRowLastColumn="0"/>
-            </w:pPr>
-          </w:p>
-        </w:tc>
-      </w:tr>
-    </w:tbl>
+    <w:p>
+      <w:pPr>
+        <w:pStyle w:val="Heading2"/>
+        <w:rPr>
+          <w:lang w:val="ru-RU"/>
+        </w:rPr>
+      </w:pPr>
+      <w:r>
+        <w:rPr>
+          <w:lang w:val="ru-RU"/>
+        </w:rPr>
+        <w:lastRenderedPageBreak/>
+        <w:t>План разработки функций</w:t>
+      </w:r>
+    </w:p>
     <w:p>
       <w:pPr>
         <w:pStyle w:val="BodyText"/>
-      </w:pPr>
+        <w:rPr>
+          <w:lang w:val="ru-RU"/>
+        </w:rPr>
+      </w:pPr>
+      <w:r>
+        <w:rPr>
+          <w:lang w:val="ru-RU"/>
+        </w:rPr>
+        <w:t xml:space="preserve">Координатор проекта и ведущий разработчик </w:t>
+      </w:r>
+      <w:r>
+        <w:rPr>
+          <w:lang w:val="ru-RU"/>
+        </w:rPr>
+        <w:t>формируют</w:t>
+      </w:r>
+      <w:r>
+        <w:rPr>
+          <w:lang w:val="ru-RU"/>
+        </w:rPr>
+        <w:t xml:space="preserve"> команду, отвечающую за разработку плана реализация функционала. </w:t>
+      </w:r>
+    </w:p>
+    <w:p>
+      <w:pPr>
+        <w:pStyle w:val="BodyText"/>
+        <w:rPr>
+          <w:lang w:val="ru-RU"/>
+        </w:rPr>
+      </w:pPr>
+      <w:r>
+        <w:rPr>
+          <w:lang w:val="ru-RU"/>
+        </w:rPr>
+        <w:t>С</w:t>
+      </w:r>
+      <w:r>
+        <w:rPr>
+          <w:lang w:val="ru-RU"/>
+        </w:rPr>
+        <w:t xml:space="preserve">троится </w:t>
+      </w:r>
+      <w:r>
+        <w:rPr>
+          <w:lang w:val="ru-RU"/>
+        </w:rPr>
+        <w:t xml:space="preserve">последовательность разработки функционала </w:t>
+      </w:r>
+      <w:r>
+        <w:rPr>
+          <w:lang w:val="ru-RU"/>
+        </w:rPr>
+        <w:t xml:space="preserve">на основе зависимостей между функциональными блоками и сложностью реализации функционала. Расставляются приоритеты разработки. Устанавливаются приблизительные сроки выполнения каждой функции. </w:t>
+      </w:r>
+      <w:r>
+        <w:rPr>
+          <w:lang w:val="ru-RU"/>
+        </w:rPr>
+        <w:t>Закладываются риски. Устанавливаются даты для</w:t>
+      </w:r>
+      <w:r>
+        <w:rPr>
+          <w:lang w:val="ru-RU"/>
+        </w:rPr>
+        <w:t xml:space="preserve"> критически важных функциональных блоков.</w:t>
+      </w:r>
+    </w:p>
+    <w:p>
+      <w:pPr>
+        <w:pStyle w:val="BodyText"/>
+        <w:rPr>
+          <w:lang w:val="ru-RU"/>
+        </w:rPr>
+      </w:pPr>
+      <w:r>
+        <w:rPr>
+          <w:lang w:val="ru-RU"/>
+        </w:rPr>
+        <w:t xml:space="preserve">Назначаются ответственные за разработку основных функциональных блоков. </w:t>
+      </w:r>
+      <w:r>
+        <w:rPr>
+          <w:lang w:val="ru-RU"/>
+        </w:rPr>
+        <w:t xml:space="preserve"> </w:t>
+      </w:r>
+    </w:p>
+    <w:p>
+      <w:pPr>
+        <w:pStyle w:val="BodyText"/>
+        <w:rPr>
+          <w:lang w:val="ru-RU"/>
+        </w:rPr>
+      </w:pPr>
+      <w:r>
+        <w:rPr>
+          <w:lang w:val="ru-RU"/>
+        </w:rPr>
+        <w:t>Формируются списки классов для функциональных блоков</w:t>
+      </w:r>
+      <w:r>
+        <w:rPr>
+          <w:lang w:val="ru-RU"/>
+        </w:rPr>
+        <w:t>.</w:t>
+      </w:r>
+    </w:p>
+    <w:p>
+      <w:pPr>
+        <w:pStyle w:val="BodyText"/>
+        <w:jc w:val="center"/>
+      </w:pPr>
+      <w:r>
+        <w:object w:dxaOrig="6750" w:dyaOrig="5806">
+          <v:shape id="_x0000_i1029" type="#_x0000_t75" style="width:337.5pt;height:290.5pt" o:ole="">
+            <v:imagedata r:id="rId18" o:title=""/>
+          </v:shape>
+          <o:OLEObject Type="Embed" ProgID="Visio.Drawing.15" ShapeID="_x0000_i1029" DrawAspect="Content" ObjectID="_1502116431" r:id="rId19"/>
+        </w:object>
+      </w:r>
+    </w:p>
+    <w:p>
+      <w:pPr>
+        <w:pStyle w:val="BodyText"/>
+        <w:jc w:val="center"/>
+        <w:rPr>
+          <w:lang w:val="ru-RU"/>
+        </w:rPr>
+      </w:pPr>
+      <w:r>
+        <w:rPr>
+          <w:lang w:val="ru-RU"/>
+        </w:rPr>
+        <w:t>Рисунок 4 – План разработки функций</w:t>
+      </w:r>
+    </w:p>
+    <w:p>
+      <w:pPr>
+        <w:pStyle w:val="BodyText"/>
+        <w:rPr>
+          <w:lang w:val="ru-RU"/>
+        </w:rPr>
+      </w:pPr>
+      <w:r>
+        <w:rPr>
+          <w:lang w:val="ru-RU"/>
+        </w:rPr>
+        <w:t>Результатом является:</w:t>
+      </w:r>
+    </w:p>
+    <w:p>
+      <w:pPr>
+        <w:pStyle w:val="BodyText"/>
+        <w:numPr>
+          <w:ilvl w:val="0"/>
+          <w:numId w:val="44"/>
+        </w:numPr>
+        <w:rPr>
+          <w:lang w:val="ru-RU"/>
+        </w:rPr>
+      </w:pPr>
+      <w:r>
+        <w:rPr>
+          <w:lang w:val="ru-RU"/>
+        </w:rPr>
+        <w:t>Последовательность разработки функционала системы с ключевыми датами, сроками выполнения функций, приоритетом разработки.</w:t>
+      </w:r>
+    </w:p>
+    <w:p>
+      <w:pPr>
+        <w:pStyle w:val="BodyText"/>
+        <w:numPr>
+          <w:ilvl w:val="0"/>
+          <w:numId w:val="44"/>
+        </w:numPr>
+        <w:rPr>
+          <w:lang w:val="ru-RU"/>
+        </w:rPr>
+      </w:pPr>
+      <w:r>
+        <w:rPr>
+          <w:lang w:val="ru-RU"/>
+        </w:rPr>
+        <w:t>Список ответственных за разработку основных функциональных блоков.</w:t>
+      </w:r>
+    </w:p>
+    <w:p>
+      <w:pPr>
+        <w:pStyle w:val="BodyText"/>
+        <w:numPr>
+          <w:ilvl w:val="0"/>
+          <w:numId w:val="44"/>
+        </w:numPr>
+        <w:rPr>
+          <w:lang w:val="ru-RU"/>
+        </w:rPr>
+      </w:pPr>
+      <w:r>
+        <w:rPr>
+          <w:lang w:val="ru-RU"/>
+        </w:rPr>
+        <w:t>С</w:t>
+      </w:r>
+      <w:r>
+        <w:rPr>
+          <w:lang w:val="ru-RU"/>
+        </w:rPr>
+        <w:t xml:space="preserve">писок основных классов для функциональных </w:t>
+      </w:r>
+      <w:r>
+        <w:rPr>
+          <w:lang w:val="ru-RU"/>
+        </w:rPr>
+        <w:t>блоков</w:t>
+      </w:r>
+      <w:r>
+        <w:rPr>
+          <w:lang w:val="ru-RU"/>
+        </w:rPr>
+        <w:t>.</w:t>
+      </w:r>
+    </w:p>
+    <w:p>
+      <w:pPr>
+        <w:widowControl/>
+        <w:spacing w:line="240" w:lineRule="auto"/>
+        <w:rPr>
+          <w:rFonts w:ascii="Trebuchet MS" w:hAnsi="Trebuchet MS"/>
+          <w:color w:val="464547"/>
+          <w:lang w:val="ru-RU"/>
+        </w:rPr>
+      </w:pPr>
+      <w:r>
+        <w:rPr>
+          <w:lang w:val="ru-RU"/>
+        </w:rPr>
+        <w:br w:type="page"/>
+      </w:r>
+    </w:p>
+    <w:p>
+      <w:pPr>
+        <w:pStyle w:val="Heading2"/>
+        <w:rPr>
+          <w:lang w:val="ru-RU"/>
+        </w:rPr>
+      </w:pPr>
+      <w:r>
+        <w:rPr>
+          <w:lang w:val="ru-RU"/>
+        </w:rPr>
+        <w:lastRenderedPageBreak/>
+        <w:t>Проектирование функций</w:t>
+      </w:r>
+    </w:p>
+    <w:p>
+      <w:pPr>
+        <w:pStyle w:val="BodyText"/>
+        <w:rPr>
+          <w:lang w:val="ru-RU"/>
+        </w:rPr>
+      </w:pPr>
+      <w:r>
+        <w:rPr>
+          <w:lang w:val="ru-RU"/>
+        </w:rPr>
+        <w:t>Для каждой функции из плоского списка функций системы р</w:t>
+      </w:r>
+      <w:r>
+        <w:rPr>
+          <w:lang w:val="ru-RU"/>
+        </w:rPr>
+        <w:t xml:space="preserve">азработчик, ответственный за блок функции, определяет связанные с функцией объекты системы и классы. Из </w:t>
+      </w:r>
+      <w:r>
+        <w:rPr>
+          <w:lang w:val="ru-RU"/>
+        </w:rPr>
+        <w:t>участников проекта</w:t>
+      </w:r>
+      <w:r>
+        <w:rPr>
+          <w:lang w:val="ru-RU"/>
+        </w:rPr>
+        <w:t xml:space="preserve"> выбираются разработчики, из которых формируется команда по разработке функции. </w:t>
+      </w:r>
+    </w:p>
+    <w:p>
+      <w:pPr>
+        <w:pStyle w:val="BodyText"/>
+        <w:rPr>
+          <w:lang w:val="ru-RU"/>
+        </w:rPr>
+      </w:pPr>
+      <w:r>
+        <w:rPr>
+          <w:lang w:val="ru-RU"/>
+        </w:rPr>
+        <w:t>По запросу ответственного за блок разработчика координатор и ведущий разработчик разъясняют детали бизнес-логики функции и предоставляют необходимую документацию.</w:t>
+      </w:r>
+      <w:r>
+        <w:rPr>
+          <w:lang w:val="ru-RU"/>
+        </w:rPr>
+        <w:t xml:space="preserve"> </w:t>
+      </w:r>
+      <w:r>
+        <w:rPr>
+          <w:lang w:val="ru-RU"/>
+        </w:rPr>
+        <w:t>Команда изучает документацию</w:t>
+      </w:r>
+      <w:r>
+        <w:rPr>
+          <w:lang w:val="ru-RU"/>
+        </w:rPr>
+        <w:t>.</w:t>
+      </w:r>
+    </w:p>
+    <w:p>
+      <w:pPr>
+        <w:pStyle w:val="BodyText"/>
+        <w:rPr>
+          <w:lang w:val="ru-RU"/>
+        </w:rPr>
+      </w:pPr>
+      <w:r>
+        <w:rPr>
+          <w:lang w:val="ru-RU"/>
+        </w:rPr>
+        <w:t>Команда</w:t>
+      </w:r>
+      <w:r>
+        <w:rPr>
+          <w:lang w:val="ru-RU"/>
+        </w:rPr>
+        <w:t xml:space="preserve"> разрабатывает детальную диаграмму последовательностей. Предлагаются альтернативные варианты решения, уточняются требования к функционалу. Все предложенные решения фиксируются в документации.</w:t>
+      </w:r>
+    </w:p>
+    <w:p>
+      <w:pPr>
+        <w:pStyle w:val="BodyText"/>
+        <w:rPr>
+          <w:lang w:val="ru-RU"/>
+        </w:rPr>
+      </w:pPr>
+      <w:r>
+        <w:rPr>
+          <w:lang w:val="ru-RU"/>
+        </w:rPr>
+        <w:t xml:space="preserve">Ответственный разработчик создает ветку в системе контроля версий, в которой будет разрабатываться функция.  Команда проектирует </w:t>
+      </w:r>
+      <w:r>
+        <w:rPr>
+          <w:lang w:val="ru-RU"/>
+        </w:rPr>
+        <w:t>объектную модель</w:t>
+      </w:r>
+      <w:r>
+        <w:rPr>
+          <w:lang w:val="ru-RU"/>
+        </w:rPr>
+        <w:t xml:space="preserve">. Ответственный разработчик проверяет </w:t>
+      </w:r>
+      <w:r>
+        <w:rPr>
+          <w:lang w:val="ru-RU"/>
+        </w:rPr>
+        <w:t>объектную модель</w:t>
+      </w:r>
+      <w:r>
+        <w:rPr>
+          <w:lang w:val="ru-RU"/>
+        </w:rPr>
+        <w:t xml:space="preserve"> и дополняет при необходимости.</w:t>
+      </w:r>
+      <w:r>
+        <w:rPr>
+          <w:lang w:val="ru-RU"/>
+        </w:rPr>
+        <w:t xml:space="preserve"> </w:t>
+      </w:r>
+    </w:p>
+    <w:p>
+      <w:pPr>
+        <w:pStyle w:val="BodyText"/>
+        <w:rPr>
+          <w:lang w:val="ru-RU"/>
+        </w:rPr>
+      </w:pPr>
+      <w:r>
+        <w:rPr>
+          <w:lang w:val="ru-RU"/>
+        </w:rPr>
+        <w:t xml:space="preserve">Основываясь на объектной модели, </w:t>
+      </w:r>
+      <w:r>
+        <w:rPr>
+          <w:lang w:val="ru-RU"/>
+        </w:rPr>
+        <w:t>команда</w:t>
+      </w:r>
+      <w:r>
+        <w:rPr>
+          <w:lang w:val="ru-RU"/>
+        </w:rPr>
+        <w:t xml:space="preserve"> пишет контракты методов и классов для каждого объекта функции.</w:t>
+      </w:r>
+    </w:p>
+    <w:p>
+      <w:pPr>
+        <w:pStyle w:val="BodyText"/>
+        <w:rPr>
+          <w:lang w:val="ru-RU"/>
+        </w:rPr>
+      </w:pPr>
+      <w:r>
+        <w:rPr>
+          <w:lang w:val="ru-RU"/>
+        </w:rPr>
+        <w:t>Проводится проверка кода остальными участниками проекта. По завершени</w:t>
+      </w:r>
+      <w:r>
+        <w:rPr>
+          <w:lang w:val="ru-RU"/>
+        </w:rPr>
+        <w:t>и</w:t>
+      </w:r>
+      <w:r>
+        <w:rPr>
+          <w:lang w:val="ru-RU"/>
+        </w:rPr>
+        <w:t xml:space="preserve"> этапа контракты методов и классов добавляются в основную ветку.</w:t>
+      </w:r>
+    </w:p>
+    <w:p>
+      <w:pPr>
+        <w:pStyle w:val="BodyText"/>
+        <w:jc w:val="center"/>
+      </w:pPr>
+      <w:r>
+        <w:object w:dxaOrig="12975" w:dyaOrig="4516">
+          <v:shape id="_x0000_i1028" type="#_x0000_t75" style="width:467.5pt;height:163pt" o:ole="">
+            <v:imagedata r:id="rId20" o:title=""/>
+          </v:shape>
+          <o:OLEObject Type="Embed" ProgID="Visio.Drawing.15" ShapeID="_x0000_i1028" DrawAspect="Content" ObjectID="_1502116432" r:id="rId21"/>
+        </w:object>
+      </w:r>
+    </w:p>
+    <w:p>
+      <w:pPr>
+        <w:pStyle w:val="BodyText"/>
+        <w:jc w:val="center"/>
+        <w:rPr>
+          <w:lang w:val="ru-RU"/>
+        </w:rPr>
+      </w:pPr>
+      <w:r>
+        <w:rPr>
+          <w:lang w:val="ru-RU"/>
+        </w:rPr>
+        <w:t>Рисунок 5 – Проектирование функции</w:t>
+      </w:r>
+    </w:p>
+    <w:p>
+      <w:pPr>
+        <w:pStyle w:val="BodyText"/>
+        <w:rPr>
+          <w:lang w:val="ru-RU"/>
+        </w:rPr>
+      </w:pPr>
+      <w:r>
+        <w:rPr>
+          <w:lang w:val="ru-RU"/>
+        </w:rPr>
+        <w:t>Результатом проектирования функций является:</w:t>
+      </w:r>
+    </w:p>
+    <w:p>
+      <w:pPr>
+        <w:pStyle w:val="BodyText"/>
+        <w:numPr>
+          <w:ilvl w:val="0"/>
+          <w:numId w:val="45"/>
+        </w:numPr>
+        <w:rPr>
+          <w:lang w:val="ru-RU"/>
+        </w:rPr>
+      </w:pPr>
+      <w:r>
+        <w:rPr>
+          <w:lang w:val="ru-RU"/>
+        </w:rPr>
+        <w:t>Диаграмма последовательностей для каждой функции.</w:t>
+      </w:r>
+    </w:p>
+    <w:p>
+      <w:pPr>
+        <w:pStyle w:val="BodyText"/>
+        <w:numPr>
+          <w:ilvl w:val="0"/>
+          <w:numId w:val="45"/>
+        </w:numPr>
+        <w:rPr>
+          <w:lang w:val="ru-RU"/>
+        </w:rPr>
+      </w:pPr>
+      <w:r>
+        <w:rPr>
+          <w:lang w:val="ru-RU"/>
+        </w:rPr>
+        <w:t>Документация с описанием контрактов функции и возможных альтернативных решений.</w:t>
+      </w:r>
+    </w:p>
+    <w:p>
+      <w:pPr>
+        <w:pStyle w:val="BodyText"/>
+        <w:numPr>
+          <w:ilvl w:val="0"/>
+          <w:numId w:val="45"/>
+        </w:numPr>
+        <w:rPr>
+          <w:lang w:val="ru-RU"/>
+        </w:rPr>
+      </w:pPr>
+      <w:r>
+        <w:rPr>
+          <w:lang w:val="ru-RU"/>
+        </w:rPr>
+        <w:t>Объектная модель функции с описанием классов, методов и атрибутов.</w:t>
+      </w:r>
+    </w:p>
+    <w:p>
+      <w:pPr>
+        <w:pStyle w:val="BodyText"/>
+        <w:numPr>
+          <w:ilvl w:val="0"/>
+          <w:numId w:val="45"/>
+        </w:numPr>
+        <w:rPr>
+          <w:lang w:val="ru-RU"/>
+        </w:rPr>
+      </w:pPr>
+      <w:r>
+        <w:rPr>
+          <w:lang w:val="ru-RU"/>
+        </w:rPr>
+        <w:t>Список изменений в других функциональных блоках системы при разработке функции.</w:t>
+      </w:r>
+    </w:p>
+    <w:p>
+      <w:pPr>
+        <w:widowControl/>
+        <w:spacing w:line="240" w:lineRule="auto"/>
+        <w:rPr>
+          <w:rFonts w:ascii="Trebuchet MS" w:hAnsi="Trebuchet MS"/>
+          <w:color w:val="464547"/>
+          <w:lang w:val="ru-RU"/>
+        </w:rPr>
+      </w:pPr>
+      <w:r>
+        <w:rPr>
+          <w:lang w:val="ru-RU"/>
+        </w:rPr>
+        <w:br w:type="page"/>
+      </w:r>
+    </w:p>
+    <w:p>
+      <w:pPr>
+        <w:pStyle w:val="Heading2"/>
+        <w:rPr>
+          <w:lang w:val="ru-RU"/>
+        </w:rPr>
+      </w:pPr>
+      <w:r>
+        <w:rPr>
+          <w:lang w:val="ru-RU"/>
+        </w:rPr>
+        <w:lastRenderedPageBreak/>
+        <w:t>Реализация функц</w:t>
+      </w:r>
+      <w:r>
+        <w:rPr>
+          <w:lang w:val="ru-RU"/>
+        </w:rPr>
+        <w:t>ий</w:t>
+      </w:r>
+    </w:p>
+    <w:p>
+      <w:pPr>
+        <w:pStyle w:val="BodyText"/>
+        <w:rPr>
+          <w:lang w:val="ru-RU"/>
+        </w:rPr>
+      </w:pPr>
+      <w:r>
+        <w:rPr>
+          <w:lang w:val="ru-RU"/>
+        </w:rPr>
+        <w:t xml:space="preserve">Когда </w:t>
+      </w:r>
+      <w:r>
+        <w:rPr>
+          <w:lang w:val="ru-RU"/>
+        </w:rPr>
+        <w:t xml:space="preserve">для </w:t>
+      </w:r>
+      <w:r>
+        <w:rPr>
+          <w:lang w:val="ru-RU"/>
+        </w:rPr>
+        <w:t xml:space="preserve">функции системы </w:t>
+      </w:r>
+      <w:r>
+        <w:rPr>
+          <w:lang w:val="ru-RU"/>
+        </w:rPr>
+        <w:t>завершен этап</w:t>
+      </w:r>
+      <w:r>
+        <w:rPr>
+          <w:lang w:val="ru-RU"/>
+        </w:rPr>
+        <w:t xml:space="preserve"> проектировани</w:t>
+      </w:r>
+      <w:r>
+        <w:rPr>
+          <w:lang w:val="ru-RU"/>
+        </w:rPr>
+        <w:t>я</w:t>
+      </w:r>
+      <w:r>
+        <w:rPr>
+          <w:lang w:val="ru-RU"/>
+        </w:rPr>
+        <w:t>, команда разработки функции из пункта 1.4 приступает к реализации функции.</w:t>
+      </w:r>
+    </w:p>
+    <w:p>
+      <w:pPr>
+        <w:pStyle w:val="BodyText"/>
+        <w:rPr>
+          <w:lang w:val="ru-RU"/>
+        </w:rPr>
+      </w:pPr>
+      <w:r>
+        <w:rPr>
+          <w:lang w:val="ru-RU"/>
+        </w:rPr>
+        <w:t>Команда разрабатывает объекты функции в соответствии с контрактами классов и методов в 1.4. Этот этап включает разработку юнит-тестов.</w:t>
+      </w:r>
+    </w:p>
+    <w:p>
+      <w:pPr>
+        <w:pStyle w:val="BodyText"/>
+        <w:rPr>
+          <w:lang w:val="ru-RU"/>
+        </w:rPr>
+      </w:pPr>
+      <w:r>
+        <w:rPr>
+          <w:lang w:val="ru-RU"/>
+        </w:rPr>
+        <w:t xml:space="preserve">Разработчик, ответственный за функциональный блок, к которому относится функция, проводит инспекцию кода. Возможно подключение других участников проекта. </w:t>
+      </w:r>
+    </w:p>
+    <w:p>
+      <w:pPr>
+        <w:pStyle w:val="BodyText"/>
+        <w:rPr>
+          <w:lang w:val="ru-RU"/>
+        </w:rPr>
+      </w:pPr>
+      <w:r>
+        <w:rPr>
+          <w:lang w:val="ru-RU"/>
+        </w:rPr>
+        <w:t>Ведущий разработчик</w:t>
+      </w:r>
+      <w:r>
+        <w:rPr>
+          <w:lang w:val="ru-RU"/>
+        </w:rPr>
+        <w:t xml:space="preserve"> проверяет код на соответствие бизнес-требованиям.</w:t>
+      </w:r>
+    </w:p>
+    <w:p>
+      <w:pPr>
+        <w:pStyle w:val="BodyText"/>
+        <w:rPr>
+          <w:lang w:val="ru-RU"/>
+        </w:rPr>
+      </w:pPr>
+      <w:r>
+        <w:rPr>
+          <w:lang w:val="ru-RU"/>
+        </w:rPr>
+        <w:t>Если проверки прошли успешно, ведущий разработчик включает реализацию функции в сборку.</w:t>
+      </w:r>
+    </w:p>
+    <w:p>
+      <w:pPr>
+        <w:pStyle w:val="BodyText"/>
+        <w:jc w:val="center"/>
+      </w:pPr>
+      <w:r>
+        <w:object w:dxaOrig="7876" w:dyaOrig="3750">
+          <v:shape id="_x0000_i1030" type="#_x0000_t75" style="width:394pt;height:187.5pt" o:ole="">
+            <v:imagedata r:id="rId22" o:title=""/>
+          </v:shape>
+          <o:OLEObject Type="Embed" ProgID="Visio.Drawing.15" ShapeID="_x0000_i1030" DrawAspect="Content" ObjectID="_1502116433" r:id="rId23"/>
+        </w:object>
+      </w:r>
+    </w:p>
+    <w:p>
+      <w:pPr>
+        <w:pStyle w:val="BodyText"/>
+        <w:jc w:val="center"/>
+        <w:rPr>
+          <w:lang w:val="ru-RU"/>
+        </w:rPr>
+      </w:pPr>
+      <w:r>
+        <w:rPr>
+          <w:lang w:val="ru-RU"/>
+        </w:rPr>
+        <w:t>Рисунок 6 - Реализация функции</w:t>
+      </w:r>
+      <w:bookmarkStart w:id="5" w:name="_GoBack"/>
+      <w:bookmarkEnd w:id="5"/>
     </w:p>
     <w:sectPr>
-      <w:footerReference w:type="default" r:id="rId18"/>
+      <w:footerReference w:type="default" r:id="rId24"/>
       <w:pgSz w:w="11909" w:h="16834" w:code="9"/>
       <w:pgMar w:top="1134" w:right="851" w:bottom="1134" w:left="1134" w:header="720" w:footer="720" w:gutter="567"/>
       <w:cols w:space="720"/>
@@ -3624,7 +3040,7 @@
       <mc:AlternateContent>
         <mc:Choice Requires="wps">
           <w:drawing>
-            <wp:anchor distT="0" distB="0" distL="114300" distR="114300" simplePos="0" relativeHeight="251664896" behindDoc="0" locked="0" layoutInCell="1" allowOverlap="1" wp14:anchorId="0E57A13E" wp14:editId="52D17348">
+            <wp:anchor distT="0" distB="0" distL="114300" distR="114300" simplePos="0" relativeHeight="251664896" behindDoc="0" locked="0" layoutInCell="1" allowOverlap="1" wp14:anchorId="75011317" wp14:editId="45465EE1">
               <wp:simplePos x="0" y="0"/>
               <wp:positionH relativeFrom="column">
                 <wp:posOffset>-51171</wp:posOffset>
@@ -3792,7 +3208,7 @@
       <mc:AlternateContent>
         <mc:Choice Requires="wps">
           <w:drawing>
-            <wp:anchor distT="0" distB="0" distL="114300" distR="114300" simplePos="0" relativeHeight="251654656" behindDoc="0" locked="0" layoutInCell="1" allowOverlap="1" wp14:anchorId="48406DFE" wp14:editId="6AC88522">
+            <wp:anchor distT="0" distB="0" distL="114300" distR="114300" simplePos="0" relativeHeight="251654656" behindDoc="0" locked="0" layoutInCell="1" allowOverlap="1" wp14:anchorId="37B2AB97" wp14:editId="5C6D8F21">
               <wp:simplePos x="0" y="0"/>
               <wp:positionH relativeFrom="column">
                 <wp:posOffset>-21219</wp:posOffset>
@@ -3905,7 +3321,7 @@
         <w:sz w:val="18"/>
         <w:szCs w:val="18"/>
       </w:rPr>
-      <w:t>5</w:t>
+      <w:t>10</w:t>
     </w:r>
     <w:r>
       <w:rPr>
@@ -4085,11 +3501,9 @@
           <w:r>
             <w:fldChar w:fldCharType="separate"/>
           </w:r>
-          <w:proofErr w:type="spellStart"/>
           <w:r>
-            <w:t>BookIt</w:t>
+            <w:t>Crowd Programming</w:t>
           </w:r>
-          <w:proofErr w:type="spellEnd"/>
           <w:r>
             <w:t xml:space="preserve"> Development process</w:t>
           </w:r>
@@ -4177,10 +3591,10 @@
               <w:noProof/>
             </w:rPr>
             <w:drawing>
-              <wp:inline distT="0" distB="0" distL="0" distR="0" wp14:anchorId="5E87FE6A" wp14:editId="22381AB3">
+              <wp:inline distT="0" distB="0" distL="0" distR="0" wp14:anchorId="11E634EE" wp14:editId="47894CF3">
                 <wp:extent cx="457200" cy="161925"/>
                 <wp:effectExtent l="0" t="0" r="0" b="9525"/>
-                <wp:docPr id="7" name="Picture 7"/>
+                <wp:docPr id="9" name="Picture 9"/>
                 <wp:cNvGraphicFramePr>
                   <a:graphicFrameLocks xmlns:a="http://schemas.openxmlformats.org/drawingml/2006/main" noChangeAspect="1"/>
                 </wp:cNvGraphicFramePr>
@@ -4237,7 +3651,7 @@
       <mc:AlternateContent>
         <mc:Choice Requires="wps">
           <w:drawing>
-            <wp:anchor distT="0" distB="0" distL="114300" distR="114300" simplePos="0" relativeHeight="251659776" behindDoc="0" locked="0" layoutInCell="1" allowOverlap="1" wp14:anchorId="5D6517F9" wp14:editId="0A558839">
+            <wp:anchor distT="0" distB="0" distL="114300" distR="114300" simplePos="0" relativeHeight="251659776" behindDoc="0" locked="0" layoutInCell="1" allowOverlap="1" wp14:anchorId="7959F2D8" wp14:editId="0AC6503E">
               <wp:simplePos x="0" y="0"/>
               <wp:positionH relativeFrom="column">
                 <wp:posOffset>-8255</wp:posOffset>
@@ -5389,6 +4803,95 @@
     </w:lvl>
   </w:abstractNum>
   <w:abstractNum w:abstractNumId="15" w15:restartNumberingAfterBreak="0">
+    <w:nsid w:val="14BD4149"/>
+    <w:multiLevelType w:val="hybridMultilevel"/>
+    <w:tmpl w:val="E42AAE56"/>
+    <w:lvl w:ilvl="0" w:tplc="04090011">
+      <w:start w:val="1"/>
+      <w:numFmt w:val="decimal"/>
+      <w:lvlText w:val="%1)"/>
+      <w:lvlJc w:val="left"/>
+      <w:pPr>
+        <w:ind w:left="720" w:hanging="360"/>
+      </w:pPr>
+      <w:rPr>
+        <w:rFonts w:hint="default"/>
+      </w:rPr>
+    </w:lvl>
+    <w:lvl w:ilvl="1" w:tplc="04090019" w:tentative="1">
+      <w:start w:val="1"/>
+      <w:numFmt w:val="lowerLetter"/>
+      <w:lvlText w:val="%2."/>
+      <w:lvlJc w:val="left"/>
+      <w:pPr>
+        <w:ind w:left="1440" w:hanging="360"/>
+      </w:pPr>
+    </w:lvl>
+    <w:lvl w:ilvl="2" w:tplc="0409001B" w:tentative="1">
+      <w:start w:val="1"/>
+      <w:numFmt w:val="lowerRoman"/>
+      <w:lvlText w:val="%3."/>
+      <w:lvlJc w:val="right"/>
+      <w:pPr>
+        <w:ind w:left="2160" w:hanging="180"/>
+      </w:pPr>
+    </w:lvl>
+    <w:lvl w:ilvl="3" w:tplc="0409000F" w:tentative="1">
+      <w:start w:val="1"/>
+      <w:numFmt w:val="decimal"/>
+      <w:lvlText w:val="%4."/>
+      <w:lvlJc w:val="left"/>
+      <w:pPr>
+        <w:ind w:left="2880" w:hanging="360"/>
+      </w:pPr>
+    </w:lvl>
+    <w:lvl w:ilvl="4" w:tplc="04090019" w:tentative="1">
+      <w:start w:val="1"/>
+      <w:numFmt w:val="lowerLetter"/>
+      <w:lvlText w:val="%5."/>
+      <w:lvlJc w:val="left"/>
+      <w:pPr>
+        <w:ind w:left="3600" w:hanging="360"/>
+      </w:pPr>
+    </w:lvl>
+    <w:lvl w:ilvl="5" w:tplc="0409001B" w:tentative="1">
+      <w:start w:val="1"/>
+      <w:numFmt w:val="lowerRoman"/>
+      <w:lvlText w:val="%6."/>
+      <w:lvlJc w:val="right"/>
+      <w:pPr>
+        <w:ind w:left="4320" w:hanging="180"/>
+      </w:pPr>
+    </w:lvl>
+    <w:lvl w:ilvl="6" w:tplc="0409000F" w:tentative="1">
+      <w:start w:val="1"/>
+      <w:numFmt w:val="decimal"/>
+      <w:lvlText w:val="%7."/>
+      <w:lvlJc w:val="left"/>
+      <w:pPr>
+        <w:ind w:left="5040" w:hanging="360"/>
+      </w:pPr>
+    </w:lvl>
+    <w:lvl w:ilvl="7" w:tplc="04090019" w:tentative="1">
+      <w:start w:val="1"/>
+      <w:numFmt w:val="lowerLetter"/>
+      <w:lvlText w:val="%8."/>
+      <w:lvlJc w:val="left"/>
+      <w:pPr>
+        <w:ind w:left="5760" w:hanging="360"/>
+      </w:pPr>
+    </w:lvl>
+    <w:lvl w:ilvl="8" w:tplc="0409001B" w:tentative="1">
+      <w:start w:val="1"/>
+      <w:numFmt w:val="lowerRoman"/>
+      <w:lvlText w:val="%9."/>
+      <w:lvlJc w:val="right"/>
+      <w:pPr>
+        <w:ind w:left="6480" w:hanging="180"/>
+      </w:pPr>
+    </w:lvl>
+  </w:abstractNum>
+  <w:abstractNum w:abstractNumId="16" w15:restartNumberingAfterBreak="0">
     <w:nsid w:val="2E3432A8"/>
     <w:multiLevelType w:val="hybridMultilevel"/>
     <w:tmpl w:val="A0EA9A9E"/>
@@ -5482,7 +4985,7 @@
       </w:pPr>
     </w:lvl>
   </w:abstractNum>
-  <w:abstractNum w:abstractNumId="16" w15:restartNumberingAfterBreak="0">
+  <w:abstractNum w:abstractNumId="17" w15:restartNumberingAfterBreak="0">
     <w:nsid w:val="3652219A"/>
     <w:multiLevelType w:val="hybridMultilevel"/>
     <w:tmpl w:val="FBD47CE8"/>
@@ -5571,7 +5074,7 @@
       </w:pPr>
     </w:lvl>
   </w:abstractNum>
-  <w:abstractNum w:abstractNumId="17" w15:restartNumberingAfterBreak="0">
+  <w:abstractNum w:abstractNumId="18" w15:restartNumberingAfterBreak="0">
     <w:nsid w:val="38374AD1"/>
     <w:multiLevelType w:val="hybridMultilevel"/>
     <w:tmpl w:val="BAC21C70"/>
@@ -5710,7 +5213,7 @@
       </w:rPr>
     </w:lvl>
   </w:abstractNum>
-  <w:abstractNum w:abstractNumId="18" w15:restartNumberingAfterBreak="0">
+  <w:abstractNum w:abstractNumId="19" w15:restartNumberingAfterBreak="0">
     <w:nsid w:val="3BB26C5D"/>
     <w:multiLevelType w:val="multilevel"/>
     <w:tmpl w:val="0409001F"/>
@@ -5824,7 +5327,7 @@
       </w:pPr>
     </w:lvl>
   </w:abstractNum>
-  <w:abstractNum w:abstractNumId="19" w15:restartNumberingAfterBreak="0">
+  <w:abstractNum w:abstractNumId="20" w15:restartNumberingAfterBreak="0">
     <w:nsid w:val="3C5A0EF0"/>
     <w:multiLevelType w:val="hybridMultilevel"/>
     <w:tmpl w:val="3C502EE8"/>
@@ -5964,7 +5467,7 @@
       </w:rPr>
     </w:lvl>
   </w:abstractNum>
-  <w:abstractNum w:abstractNumId="20" w15:restartNumberingAfterBreak="0">
+  <w:abstractNum w:abstractNumId="21" w15:restartNumberingAfterBreak="0">
     <w:nsid w:val="3E616333"/>
     <w:multiLevelType w:val="hybridMultilevel"/>
     <w:tmpl w:val="C972D79A"/>
@@ -6077,7 +5580,7 @@
       </w:rPr>
     </w:lvl>
   </w:abstractNum>
-  <w:abstractNum w:abstractNumId="21" w15:restartNumberingAfterBreak="0">
+  <w:abstractNum w:abstractNumId="22" w15:restartNumberingAfterBreak="0">
     <w:nsid w:val="427369C4"/>
     <w:multiLevelType w:val="hybridMultilevel"/>
     <w:tmpl w:val="22F0BD58"/>
@@ -6166,7 +5669,7 @@
       </w:pPr>
     </w:lvl>
   </w:abstractNum>
-  <w:abstractNum w:abstractNumId="22" w15:restartNumberingAfterBreak="0">
+  <w:abstractNum w:abstractNumId="23" w15:restartNumberingAfterBreak="0">
     <w:nsid w:val="46BE18FB"/>
     <w:multiLevelType w:val="hybridMultilevel"/>
     <w:tmpl w:val="0AFA862E"/>
@@ -6255,7 +5758,7 @@
       </w:pPr>
     </w:lvl>
   </w:abstractNum>
-  <w:abstractNum w:abstractNumId="23" w15:restartNumberingAfterBreak="0">
+  <w:abstractNum w:abstractNumId="24" w15:restartNumberingAfterBreak="0">
     <w:nsid w:val="475F4536"/>
     <w:multiLevelType w:val="multilevel"/>
     <w:tmpl w:val="04090023"/>
@@ -6342,7 +5845,7 @@
       </w:pPr>
     </w:lvl>
   </w:abstractNum>
-  <w:abstractNum w:abstractNumId="24" w15:restartNumberingAfterBreak="0">
+  <w:abstractNum w:abstractNumId="25" w15:restartNumberingAfterBreak="0">
     <w:nsid w:val="47780A60"/>
     <w:multiLevelType w:val="multilevel"/>
     <w:tmpl w:val="7AE08AC6"/>
@@ -6498,7 +6001,7 @@
       </w:rPr>
     </w:lvl>
   </w:abstractNum>
-  <w:abstractNum w:abstractNumId="25" w15:restartNumberingAfterBreak="0">
+  <w:abstractNum w:abstractNumId="26" w15:restartNumberingAfterBreak="0">
     <w:nsid w:val="477B78BF"/>
     <w:multiLevelType w:val="multilevel"/>
     <w:tmpl w:val="40B4BF24"/>
@@ -6616,7 +6119,7 @@
       </w:rPr>
     </w:lvl>
   </w:abstractNum>
-  <w:abstractNum w:abstractNumId="26" w15:restartNumberingAfterBreak="0">
+  <w:abstractNum w:abstractNumId="27" w15:restartNumberingAfterBreak="0">
     <w:nsid w:val="486A47FD"/>
     <w:multiLevelType w:val="multilevel"/>
     <w:tmpl w:val="04090023"/>
@@ -6730,7 +6233,7 @@
       </w:pPr>
     </w:lvl>
   </w:abstractNum>
-  <w:abstractNum w:abstractNumId="27" w15:restartNumberingAfterBreak="0">
+  <w:abstractNum w:abstractNumId="28" w15:restartNumberingAfterBreak="0">
     <w:nsid w:val="5521095E"/>
     <w:multiLevelType w:val="hybridMultilevel"/>
     <w:tmpl w:val="CD8E7930"/>
@@ -6845,7 +6348,7 @@
       </w:rPr>
     </w:lvl>
   </w:abstractNum>
-  <w:abstractNum w:abstractNumId="28" w15:restartNumberingAfterBreak="0">
+  <w:abstractNum w:abstractNumId="29" w15:restartNumberingAfterBreak="0">
     <w:nsid w:val="5E855A40"/>
     <w:multiLevelType w:val="multilevel"/>
     <w:tmpl w:val="D2128A80"/>
@@ -6964,7 +6467,7 @@
       </w:rPr>
     </w:lvl>
   </w:abstractNum>
-  <w:abstractNum w:abstractNumId="29" w15:restartNumberingAfterBreak="0">
+  <w:abstractNum w:abstractNumId="30" w15:restartNumberingAfterBreak="0">
     <w:nsid w:val="60A444EE"/>
     <w:multiLevelType w:val="multilevel"/>
     <w:tmpl w:val="2CBEBDC0"/>
@@ -7083,7 +6586,7 @@
       </w:rPr>
     </w:lvl>
   </w:abstractNum>
-  <w:abstractNum w:abstractNumId="30" w15:restartNumberingAfterBreak="0">
+  <w:abstractNum w:abstractNumId="31" w15:restartNumberingAfterBreak="0">
     <w:nsid w:val="6902390D"/>
     <w:multiLevelType w:val="hybridMultilevel"/>
     <w:tmpl w:val="8DD4A108"/>
@@ -7177,7 +6680,7 @@
       </w:pPr>
     </w:lvl>
   </w:abstractNum>
-  <w:abstractNum w:abstractNumId="31" w15:restartNumberingAfterBreak="0">
+  <w:abstractNum w:abstractNumId="32" w15:restartNumberingAfterBreak="0">
     <w:nsid w:val="6C542DE3"/>
     <w:multiLevelType w:val="multilevel"/>
     <w:tmpl w:val="0409001D"/>
@@ -7291,7 +6794,7 @@
       </w:pPr>
     </w:lvl>
   </w:abstractNum>
-  <w:abstractNum w:abstractNumId="32" w15:restartNumberingAfterBreak="0">
+  <w:abstractNum w:abstractNumId="33" w15:restartNumberingAfterBreak="0">
     <w:nsid w:val="6DB2106C"/>
     <w:multiLevelType w:val="hybridMultilevel"/>
     <w:tmpl w:val="33026470"/>
@@ -7431,7 +6934,7 @@
       </w:rPr>
     </w:lvl>
   </w:abstractNum>
-  <w:abstractNum w:abstractNumId="33" w15:restartNumberingAfterBreak="0">
+  <w:abstractNum w:abstractNumId="34" w15:restartNumberingAfterBreak="0">
     <w:nsid w:val="71AE7441"/>
     <w:multiLevelType w:val="multilevel"/>
     <w:tmpl w:val="99A25820"/>
@@ -7553,7 +7056,7 @@
       </w:rPr>
     </w:lvl>
   </w:abstractNum>
-  <w:abstractNum w:abstractNumId="34" w15:restartNumberingAfterBreak="0">
+  <w:abstractNum w:abstractNumId="35" w15:restartNumberingAfterBreak="0">
     <w:nsid w:val="73067F46"/>
     <w:multiLevelType w:val="multilevel"/>
     <w:tmpl w:val="B096F3A2"/>
@@ -7674,7 +7177,7 @@
       </w:rPr>
     </w:lvl>
   </w:abstractNum>
-  <w:abstractNum w:abstractNumId="35" w15:restartNumberingAfterBreak="0">
+  <w:abstractNum w:abstractNumId="36" w15:restartNumberingAfterBreak="0">
     <w:nsid w:val="7475068D"/>
     <w:multiLevelType w:val="hybridMultilevel"/>
     <w:tmpl w:val="1B6432C2"/>
@@ -7788,7 +7291,96 @@
       </w:rPr>
     </w:lvl>
   </w:abstractNum>
-  <w:abstractNum w:abstractNumId="36" w15:restartNumberingAfterBreak="0">
+  <w:abstractNum w:abstractNumId="37" w15:restartNumberingAfterBreak="0">
+    <w:nsid w:val="7911474E"/>
+    <w:multiLevelType w:val="hybridMultilevel"/>
+    <w:tmpl w:val="428C41EC"/>
+    <w:lvl w:ilvl="0" w:tplc="04090011">
+      <w:start w:val="1"/>
+      <w:numFmt w:val="decimal"/>
+      <w:lvlText w:val="%1)"/>
+      <w:lvlJc w:val="left"/>
+      <w:pPr>
+        <w:ind w:left="720" w:hanging="360"/>
+      </w:pPr>
+      <w:rPr>
+        <w:rFonts w:hint="default"/>
+      </w:rPr>
+    </w:lvl>
+    <w:lvl w:ilvl="1" w:tplc="04090019" w:tentative="1">
+      <w:start w:val="1"/>
+      <w:numFmt w:val="lowerLetter"/>
+      <w:lvlText w:val="%2."/>
+      <w:lvlJc w:val="left"/>
+      <w:pPr>
+        <w:ind w:left="1440" w:hanging="360"/>
+      </w:pPr>
+    </w:lvl>
+    <w:lvl w:ilvl="2" w:tplc="0409001B" w:tentative="1">
+      <w:start w:val="1"/>
+      <w:numFmt w:val="lowerRoman"/>
+      <w:lvlText w:val="%3."/>
+      <w:lvlJc w:val="right"/>
+      <w:pPr>
+        <w:ind w:left="2160" w:hanging="180"/>
+      </w:pPr>
+    </w:lvl>
+    <w:lvl w:ilvl="3" w:tplc="0409000F" w:tentative="1">
+      <w:start w:val="1"/>
+      <w:numFmt w:val="decimal"/>
+      <w:lvlText w:val="%4."/>
+      <w:lvlJc w:val="left"/>
+      <w:pPr>
+        <w:ind w:left="2880" w:hanging="360"/>
+      </w:pPr>
+    </w:lvl>
+    <w:lvl w:ilvl="4" w:tplc="04090019" w:tentative="1">
+      <w:start w:val="1"/>
+      <w:numFmt w:val="lowerLetter"/>
+      <w:lvlText w:val="%5."/>
+      <w:lvlJc w:val="left"/>
+      <w:pPr>
+        <w:ind w:left="3600" w:hanging="360"/>
+      </w:pPr>
+    </w:lvl>
+    <w:lvl w:ilvl="5" w:tplc="0409001B" w:tentative="1">
+      <w:start w:val="1"/>
+      <w:numFmt w:val="lowerRoman"/>
+      <w:lvlText w:val="%6."/>
+      <w:lvlJc w:val="right"/>
+      <w:pPr>
+        <w:ind w:left="4320" w:hanging="180"/>
+      </w:pPr>
+    </w:lvl>
+    <w:lvl w:ilvl="6" w:tplc="0409000F" w:tentative="1">
+      <w:start w:val="1"/>
+      <w:numFmt w:val="decimal"/>
+      <w:lvlText w:val="%7."/>
+      <w:lvlJc w:val="left"/>
+      <w:pPr>
+        <w:ind w:left="5040" w:hanging="360"/>
+      </w:pPr>
+    </w:lvl>
+    <w:lvl w:ilvl="7" w:tplc="04090019" w:tentative="1">
+      <w:start w:val="1"/>
+      <w:numFmt w:val="lowerLetter"/>
+      <w:lvlText w:val="%8."/>
+      <w:lvlJc w:val="left"/>
+      <w:pPr>
+        <w:ind w:left="5760" w:hanging="360"/>
+      </w:pPr>
+    </w:lvl>
+    <w:lvl w:ilvl="8" w:tplc="0409001B" w:tentative="1">
+      <w:start w:val="1"/>
+      <w:numFmt w:val="lowerRoman"/>
+      <w:lvlText w:val="%9."/>
+      <w:lvlJc w:val="right"/>
+      <w:pPr>
+        <w:ind w:left="6480" w:hanging="180"/>
+      </w:pPr>
+    </w:lvl>
+  </w:abstractNum>
+  <w:abstractNum w:abstractNumId="38" w15:restartNumberingAfterBreak="0">
     <w:nsid w:val="7BA96291"/>
     <w:multiLevelType w:val="hybridMultilevel"/>
     <w:tmpl w:val="5E5C870A"/>
@@ -7901,7 +7493,7 @@
       </w:rPr>
     </w:lvl>
   </w:abstractNum>
-  <w:abstractNum w:abstractNumId="37" w15:restartNumberingAfterBreak="0">
+  <w:abstractNum w:abstractNumId="39" w15:restartNumberingAfterBreak="0">
     <w:nsid w:val="7DF61ED9"/>
     <w:multiLevelType w:val="multilevel"/>
     <w:tmpl w:val="6CDEE088"/>
@@ -8060,22 +7652,22 @@
     </w:lvl>
   </w:abstractNum>
   <w:num w:numId="1">
-    <w:abstractNumId w:val="26"/>
+    <w:abstractNumId w:val="27"/>
   </w:num>
   <w:num w:numId="2">
     <w:abstractNumId w:val="8"/>
   </w:num>
   <w:num w:numId="3">
-    <w:abstractNumId w:val="19"/>
+    <w:abstractNumId w:val="20"/>
   </w:num>
   <w:num w:numId="4">
     <w:abstractNumId w:val="6"/>
   </w:num>
   <w:num w:numId="5">
-    <w:abstractNumId w:val="17"/>
+    <w:abstractNumId w:val="18"/>
   </w:num>
   <w:num w:numId="6">
-    <w:abstractNumId w:val="32"/>
+    <w:abstractNumId w:val="33"/>
   </w:num>
   <w:num w:numId="7">
     <w:abstractNumId w:val="4"/>
@@ -8096,13 +7688,13 @@
     <w:abstractNumId w:val="0"/>
   </w:num>
   <w:num w:numId="13">
-    <w:abstractNumId w:val="18"/>
+    <w:abstractNumId w:val="19"/>
   </w:num>
   <w:num w:numId="14">
-    <w:abstractNumId w:val="31"/>
+    <w:abstractNumId w:val="32"/>
   </w:num>
   <w:num w:numId="15">
-    <w:abstractNumId w:val="19"/>
+    <w:abstractNumId w:val="20"/>
   </w:num>
   <w:num w:numId="16">
     <w:abstractNumId w:val="14"/>
@@ -8111,49 +7703,49 @@
     <w:abstractNumId w:val="9"/>
   </w:num>
   <w:num w:numId="18">
-    <w:abstractNumId w:val="33"/>
+    <w:abstractNumId w:val="34"/>
   </w:num>
   <w:num w:numId="19">
-    <w:abstractNumId w:val="15"/>
+    <w:abstractNumId w:val="16"/>
   </w:num>
   <w:num w:numId="20">
-    <w:abstractNumId w:val="35"/>
+    <w:abstractNumId w:val="36"/>
   </w:num>
   <w:num w:numId="21">
     <w:abstractNumId w:val="11"/>
   </w:num>
   <w:num w:numId="22">
-    <w:abstractNumId w:val="30"/>
+    <w:abstractNumId w:val="31"/>
   </w:num>
   <w:num w:numId="23">
-    <w:abstractNumId w:val="28"/>
+    <w:abstractNumId w:val="29"/>
   </w:num>
   <w:num w:numId="24">
     <w:abstractNumId w:val="10"/>
   </w:num>
   <w:num w:numId="25">
-    <w:abstractNumId w:val="25"/>
+    <w:abstractNumId w:val="26"/>
   </w:num>
   <w:num w:numId="26">
-    <w:abstractNumId w:val="37"/>
+    <w:abstractNumId w:val="39"/>
   </w:num>
   <w:num w:numId="27">
-    <w:abstractNumId w:val="27"/>
+    <w:abstractNumId w:val="28"/>
   </w:num>
   <w:num w:numId="28">
-    <w:abstractNumId w:val="37"/>
+    <w:abstractNumId w:val="39"/>
   </w:num>
   <w:num w:numId="29">
     <w:abstractNumId w:val="13"/>
   </w:num>
   <w:num w:numId="30">
-    <w:abstractNumId w:val="29"/>
+    <w:abstractNumId w:val="30"/>
   </w:num>
   <w:num w:numId="31">
-    <w:abstractNumId w:val="15"/>
+    <w:abstractNumId w:val="16"/>
   </w:num>
   <w:num w:numId="32">
-    <w:abstractNumId w:val="23"/>
+    <w:abstractNumId w:val="24"/>
   </w:num>
   <w:num w:numId="33">
     <w:abstractNumId w:val="12"/>
@@ -8162,13 +7754,13 @@
     <w:abstractNumId w:val="5"/>
   </w:num>
   <w:num w:numId="35">
-    <w:abstractNumId w:val="36"/>
+    <w:abstractNumId w:val="38"/>
   </w:num>
   <w:num w:numId="36">
-    <w:abstractNumId w:val="24"/>
+    <w:abstractNumId w:val="25"/>
   </w:num>
   <w:num w:numId="37">
-    <w:abstractNumId w:val="24"/>
+    <w:abstractNumId w:val="25"/>
     <w:lvlOverride w:ilvl="0">
       <w:startOverride w:val="1"/>
     </w:lvlOverride>
@@ -8198,22 +7790,28 @@
     </w:lvlOverride>
   </w:num>
   <w:num w:numId="38">
-    <w:abstractNumId w:val="28"/>
+    <w:abstractNumId w:val="29"/>
   </w:num>
   <w:num w:numId="39">
+    <w:abstractNumId w:val="22"/>
+  </w:num>
+  <w:num w:numId="40">
     <w:abstractNumId w:val="21"/>
   </w:num>
-  <w:num w:numId="40">
-    <w:abstractNumId w:val="20"/>
-  </w:num>
   <w:num w:numId="41">
-    <w:abstractNumId w:val="34"/>
+    <w:abstractNumId w:val="35"/>
   </w:num>
   <w:num w:numId="42">
-    <w:abstractNumId w:val="22"/>
+    <w:abstractNumId w:val="23"/>
   </w:num>
   <w:num w:numId="43">
-    <w:abstractNumId w:val="16"/>
+    <w:abstractNumId w:val="17"/>
+  </w:num>
+  <w:num w:numId="44">
+    <w:abstractNumId w:val="37"/>
+  </w:num>
+  <w:num w:numId="45">
+    <w:abstractNumId w:val="15"/>
   </w:num>
 </w:numbering>
 </file>
@@ -10172,7 +9770,7 @@
 </file>
 
 <file path=customXml/itemProps1.xml><?xml version="1.0" encoding="utf-8"?>
-<ds:datastoreItem xmlns:ds="http://schemas.openxmlformats.org/officeDocument/2006/customXml" ds:itemID="{73B2664A-C928-48EF-9C24-91E8F85362F9}">
+<ds:datastoreItem xmlns:ds="http://schemas.openxmlformats.org/officeDocument/2006/customXml" ds:itemID="{EBDCDE26-FA23-40C4-9DDE-8ECA51E5F0A7}">
   <ds:schemaRefs>
     <ds:schemaRef ds:uri="http://schemas.openxmlformats.org/officeDocument/2006/bibliography"/>
   </ds:schemaRefs>
